--- a/3. Constructs Drafts/1. Language/3. Code Concepts/04. Relations/1. Relationships Construct Drafts.docx
+++ b/3. Constructs Drafts/1. Language/3. Code Concepts/04. Relations/1. Relationships Construct Drafts.docx
@@ -1,6 +1,6 @@
 
 <file path=word/document.xml><?xml version="1.0" encoding="utf-8"?>
-<w:document xmlns:wpc="http://schemas.microsoft.com/office/word/2010/wordprocessingCanvas" xmlns:cx="http://schemas.microsoft.com/office/drawing/2014/chartex" xmlns:cx1="http://schemas.microsoft.com/office/drawing/2015/9/8/chartex" xmlns:cx2="http://schemas.microsoft.com/office/drawing/2015/10/21/chartex" xmlns:cx3="http://schemas.microsoft.com/office/drawing/2016/5/9/chartex" xmlns:cx4="http://schemas.microsoft.com/office/drawing/2016/5/10/chartex" xmlns:cx5="http://schemas.microsoft.com/office/drawing/2016/5/11/chartex" xmlns:cx6="http://schemas.microsoft.com/office/drawing/2016/5/12/chartex" xmlns:cx7="http://schemas.microsoft.com/office/drawing/2016/5/13/chartex" xmlns:cx8="http://schemas.microsoft.com/office/drawing/2016/5/14/chartex" xmlns:mc="http://schemas.openxmlformats.org/markup-compatibility/2006" xmlns:aink="http://schemas.microsoft.com/office/drawing/2016/ink" xmlns:am3d="http://schemas.microsoft.com/office/drawing/2017/model3d" xmlns:o="urn:schemas-microsoft-com:office:office" xmlns:r="http://schemas.openxmlformats.org/officeDocument/2006/relationships" xmlns:m="http://schemas.openxmlformats.org/officeDocument/2006/math" xmlns:v="urn:schemas-microsoft-com:vml" xmlns:wp14="http://schemas.microsoft.com/office/word/2010/wordprocessingDrawing" xmlns:wp="http://schemas.openxmlformats.org/drawingml/2006/wordprocessingDrawing" xmlns:w10="urn:schemas-microsoft-com:office:word" xmlns:w="http://schemas.openxmlformats.org/wordprocessingml/2006/main" xmlns:w14="http://schemas.microsoft.com/office/word/2010/wordml" xmlns:w15="http://schemas.microsoft.com/office/word/2012/wordml" xmlns:w16cid="http://schemas.microsoft.com/office/word/2016/wordml/cid" xmlns:w16se="http://schemas.microsoft.com/office/word/2015/wordml/symex" xmlns:wpg="http://schemas.microsoft.com/office/word/2010/wordprocessingGroup" xmlns:wpi="http://schemas.microsoft.com/office/word/2010/wordprocessingInk" xmlns:wne="http://schemas.microsoft.com/office/word/2006/wordml" xmlns:wps="http://schemas.microsoft.com/office/word/2010/wordprocessingShape" mc:Ignorable="w14 w15 w16se w16cid wp14">
+<w:document xmlns:wpc="http://schemas.microsoft.com/office/word/2010/wordprocessingCanvas" xmlns:cx="http://schemas.microsoft.com/office/drawing/2014/chartex" xmlns:cx1="http://schemas.microsoft.com/office/drawing/2015/9/8/chartex" xmlns:cx2="http://schemas.microsoft.com/office/drawing/2015/10/21/chartex" xmlns:cx3="http://schemas.microsoft.com/office/drawing/2016/5/9/chartex" xmlns:cx4="http://schemas.microsoft.com/office/drawing/2016/5/10/chartex" xmlns:cx5="http://schemas.microsoft.com/office/drawing/2016/5/11/chartex" xmlns:cx6="http://schemas.microsoft.com/office/drawing/2016/5/12/chartex" xmlns:cx7="http://schemas.microsoft.com/office/drawing/2016/5/13/chartex" xmlns:cx8="http://schemas.microsoft.com/office/drawing/2016/5/14/chartex" xmlns:mc="http://schemas.openxmlformats.org/markup-compatibility/2006" xmlns:aink="http://schemas.microsoft.com/office/drawing/2016/ink" xmlns:am3d="http://schemas.microsoft.com/office/drawing/2017/model3d" xmlns:o="urn:schemas-microsoft-com:office:office" xmlns:r="http://schemas.openxmlformats.org/officeDocument/2006/relationships" xmlns:m="http://schemas.openxmlformats.org/officeDocument/2006/math" xmlns:v="urn:schemas-microsoft-com:vml" xmlns:wp14="http://schemas.microsoft.com/office/word/2010/wordprocessingDrawing" xmlns:wp="http://schemas.openxmlformats.org/drawingml/2006/wordprocessingDrawing" xmlns:w10="urn:schemas-microsoft-com:office:word" xmlns:w="http://schemas.openxmlformats.org/wordprocessingml/2006/main" xmlns:w14="http://schemas.microsoft.com/office/word/2010/wordml" xmlns:w15="http://schemas.microsoft.com/office/word/2012/wordml" xmlns:w16cex="http://schemas.microsoft.com/office/word/2018/wordml/cex" xmlns:w16cid="http://schemas.microsoft.com/office/word/2016/wordml/cid" xmlns:w16="http://schemas.microsoft.com/office/word/2018/wordml" xmlns:w16se="http://schemas.microsoft.com/office/word/2015/wordml/symex" xmlns:wpg="http://schemas.microsoft.com/office/word/2010/wordprocessingGroup" xmlns:wpi="http://schemas.microsoft.com/office/word/2010/wordprocessingInk" xmlns:wne="http://schemas.microsoft.com/office/word/2006/wordml" xmlns:wps="http://schemas.microsoft.com/office/word/2010/wordprocessingShape" mc:Ignorable="w14 w15 w16se w16cid w16 w16cex wp14">
   <w:background w:color="000000"/>
   <w:body>
     <w:tbl>
@@ -34,7 +34,7 @@
           </w:tcPr>
           <w:p>
             <w:pPr>
-              <w:pStyle w:val="Heading1"/>
+              <w:pStyle w:val="Kop1"/>
             </w:pPr>
             <w:r>
               <w:t xml:space="preserve">Circle </w:t>
@@ -48,7 +48,7 @@
     </w:tbl>
     <w:p>
       <w:pPr>
-        <w:pStyle w:val="Heading2"/>
+        <w:pStyle w:val="Kop2"/>
       </w:pPr>
       <w:r>
         <w:t>Relationships Construct Drafts</w:t>
@@ -56,7 +56,7 @@
     </w:p>
     <w:p>
       <w:pPr>
-        <w:pStyle w:val="Heading3"/>
+        <w:pStyle w:val="Kop3"/>
       </w:pPr>
       <w:r>
         <w:t>Relationships Between Classes</w:t>
@@ -88,20 +88,18 @@
         <w:t>the*</w:t>
       </w:r>
       <w:r>
-        <w:t xml:space="preserve"> </w:t>
-      </w:r>
-      <w:proofErr w:type="spellStart"/>
-      <w:r>
-        <w:t>bonestructure</w:t>
-      </w:r>
-      <w:proofErr w:type="spellEnd"/>
-      <w:r>
-        <w:t xml:space="preserve"> of a program.</w:t>
+        <w:t xml:space="preserve"> bone</w:t>
+      </w:r>
+      <w:r>
+        <w:t xml:space="preserve"> </w:t>
+      </w:r>
+      <w:r>
+        <w:t>structure of a program.</w:t>
       </w:r>
     </w:p>
     <w:p>
       <w:pPr>
-        <w:pStyle w:val="Heading3"/>
+        <w:pStyle w:val="Kop3"/>
       </w:pPr>
       <w:r>
         <w:t>Bidirectional Relationships</w:t>
@@ -134,7 +132,7 @@
           <w:noProof/>
         </w:rPr>
         <w:drawing>
-          <wp:inline distT="0" distB="0" distL="0" distR="0" wp14:anchorId="186E9D2B" wp14:editId="669037D6">
+          <wp:inline distT="0" distB="0" distL="0" distR="0" wp14:anchorId="3C60AC38" wp14:editId="63BBAF04">
             <wp:extent cx="1646555" cy="695325"/>
             <wp:effectExtent l="0" t="0" r="0" b="9525"/>
             <wp:docPr id="2" name="Picture 2"/>
@@ -226,7 +224,7 @@
           <w:noProof/>
         </w:rPr>
         <w:drawing>
-          <wp:inline distT="0" distB="0" distL="0" distR="0" wp14:anchorId="0D189B18" wp14:editId="0402AE3B">
+          <wp:inline distT="0" distB="0" distL="0" distR="0" wp14:anchorId="32362204" wp14:editId="61C3CD11">
             <wp:extent cx="1600200" cy="670560"/>
             <wp:effectExtent l="0" t="0" r="0" b="0"/>
             <wp:docPr id="3" name="Picture 3"/>
@@ -387,28 +385,19 @@
         <w:rPr>
           <w:color w:val="FF0000"/>
         </w:rPr>
-        <w:t>rule</w:t>
-      </w:r>
-      <w:r>
-        <w:t xml:space="preserve">s of automatic </w:t>
-      </w:r>
-      <w:r>
-        <w:rPr>
-          <w:color w:val="FF0000"/>
-        </w:rPr>
-        <w:t>contain</w:t>
-      </w:r>
-      <w:r>
-        <w:t xml:space="preserve">ment. Automatic </w:t>
-      </w:r>
-      <w:r>
-        <w:rPr>
-          <w:color w:val="FF0000"/>
-        </w:rPr>
-        <w:t>contain</w:t>
-      </w:r>
-      <w:r>
-        <w:t xml:space="preserve">ment </w:t>
+        <w:t xml:space="preserve">rules </w:t>
+      </w:r>
+      <w:r>
+        <w:t xml:space="preserve">of automatic </w:t>
+      </w:r>
+      <w:r>
+        <w:t>containment</w:t>
+      </w:r>
+      <w:r>
+        <w:t xml:space="preserve">. Automatic </w:t>
+      </w:r>
+      <w:r>
+        <w:t xml:space="preserve">containment </w:t>
       </w:r>
       <w:r>
         <w:rPr>
@@ -437,27 +426,17 @@
       <w:r>
         <w:rPr>
           <w:i/>
-          <w:color w:val="FF0000"/>
-        </w:rPr>
-        <w:t>Contain</w:t>
-      </w:r>
-      <w:r>
-        <w:rPr>
-          <w:i/>
-        </w:rPr>
-        <w:t>ment</w:t>
+        </w:rPr>
+        <w:t>Containment</w:t>
       </w:r>
       <w:r>
         <w:t xml:space="preserve">. Before explaining how automatic </w:t>
       </w:r>
       <w:r>
-        <w:rPr>
-          <w:color w:val="FF0000"/>
-        </w:rPr>
-        <w:t>contain</w:t>
-      </w:r>
-      <w:r>
-        <w:t xml:space="preserve">ment leads to </w:t>
+        <w:t xml:space="preserve">containment </w:t>
+      </w:r>
+      <w:r>
+        <w:t xml:space="preserve">leads to </w:t>
       </w:r>
       <w:r>
         <w:rPr>
@@ -497,7 +476,7 @@
           <w:noProof/>
         </w:rPr>
         <w:drawing>
-          <wp:inline distT="0" distB="0" distL="0" distR="0" wp14:anchorId="75E2BDFC" wp14:editId="169F615D">
+          <wp:inline distT="0" distB="0" distL="0" distR="0" wp14:anchorId="2F9EE84F" wp14:editId="7E42DE16">
             <wp:extent cx="2004695" cy="778510"/>
             <wp:effectExtent l="0" t="0" r="0" b="0"/>
             <wp:docPr id="4" name="Picture 4"/>
@@ -621,7 +600,7 @@
           <w:noProof/>
         </w:rPr>
         <w:drawing>
-          <wp:inline distT="0" distB="0" distL="0" distR="0" wp14:anchorId="7B66E727" wp14:editId="35BEB01D">
+          <wp:inline distT="0" distB="0" distL="0" distR="0" wp14:anchorId="664EE574" wp14:editId="7BC58FE5">
             <wp:extent cx="1646555" cy="695325"/>
             <wp:effectExtent l="0" t="0" r="0" b="9525"/>
             <wp:docPr id="5" name="Picture 5"/>
@@ -728,7 +707,7 @@
           <w:noProof/>
         </w:rPr>
         <w:drawing>
-          <wp:inline distT="0" distB="0" distL="0" distR="0" wp14:anchorId="6F772691" wp14:editId="490F874E">
+          <wp:inline distT="0" distB="0" distL="0" distR="0" wp14:anchorId="652E2E96" wp14:editId="37BE2DFF">
             <wp:extent cx="1903095" cy="1353185"/>
             <wp:effectExtent l="0" t="0" r="0" b="0"/>
             <wp:docPr id="6" name="Picture 6"/>
@@ -839,7 +818,7 @@
           <w:noProof/>
         </w:rPr>
         <w:drawing>
-          <wp:inline distT="0" distB="0" distL="0" distR="0" wp14:anchorId="73C69446" wp14:editId="24333293">
+          <wp:inline distT="0" distB="0" distL="0" distR="0" wp14:anchorId="15F772FF" wp14:editId="51034E91">
             <wp:extent cx="2004695" cy="778510"/>
             <wp:effectExtent l="0" t="0" r="0" b="0"/>
             <wp:docPr id="7" name="Picture 7"/>
@@ -971,7 +950,7 @@
           <w:noProof/>
         </w:rPr>
         <w:drawing>
-          <wp:inline distT="0" distB="0" distL="0" distR="0" wp14:anchorId="3A24B396" wp14:editId="2D0A612D">
+          <wp:inline distT="0" distB="0" distL="0" distR="0" wp14:anchorId="06E9F7C8" wp14:editId="58D364BC">
             <wp:extent cx="1754505" cy="710565"/>
             <wp:effectExtent l="0" t="0" r="0" b="0"/>
             <wp:docPr id="9" name="Picture 9"/>
@@ -1039,7 +1018,7 @@
           <w:noProof/>
         </w:rPr>
         <w:drawing>
-          <wp:inline distT="0" distB="0" distL="0" distR="0" wp14:anchorId="6FE43918" wp14:editId="216F35B9">
+          <wp:inline distT="0" distB="0" distL="0" distR="0" wp14:anchorId="40CC5929" wp14:editId="7A856411">
             <wp:extent cx="1764030" cy="716915"/>
             <wp:effectExtent l="0" t="0" r="7620" b="6985"/>
             <wp:docPr id="10" name="Picture 10"/>
@@ -1107,7 +1086,7 @@
           <w:noProof/>
         </w:rPr>
         <w:drawing>
-          <wp:inline distT="0" distB="0" distL="0" distR="0" wp14:anchorId="3C97F7A6" wp14:editId="2D0480FC">
+          <wp:inline distT="0" distB="0" distL="0" distR="0" wp14:anchorId="6A5CC8C6" wp14:editId="048F43A7">
             <wp:extent cx="1797685" cy="716915"/>
             <wp:effectExtent l="0" t="0" r="0" b="6985"/>
             <wp:docPr id="11" name="Picture 11"/>
@@ -1301,7 +1280,7 @@
           <w:noProof/>
         </w:rPr>
         <w:drawing>
-          <wp:inline distT="0" distB="0" distL="0" distR="0" wp14:anchorId="5E5DC0F9" wp14:editId="4DC1026C">
+          <wp:inline distT="0" distB="0" distL="0" distR="0" wp14:anchorId="07230A7B" wp14:editId="6655B59F">
             <wp:extent cx="1640205" cy="1680210"/>
             <wp:effectExtent l="0" t="0" r="0" b="0"/>
             <wp:docPr id="12" name="Picture 12"/>
@@ -1361,7 +1340,7 @@
     </w:p>
     <w:p>
       <w:pPr>
-        <w:pStyle w:val="Heading4"/>
+        <w:pStyle w:val="Kop4"/>
       </w:pPr>
       <w:r>
         <w:t>Counterpart out of Sight</w:t>
@@ -1457,7 +1436,7 @@
           <w:noProof/>
         </w:rPr>
         <w:drawing>
-          <wp:inline distT="0" distB="0" distL="0" distR="0" wp14:anchorId="63E3A396" wp14:editId="2F07A08A">
+          <wp:inline distT="0" distB="0" distL="0" distR="0" wp14:anchorId="012583A9" wp14:editId="17389748">
             <wp:extent cx="1590675" cy="1464310"/>
             <wp:effectExtent l="0" t="0" r="0" b="0"/>
             <wp:docPr id="14" name="Picture 14"/>
@@ -1517,7 +1496,7 @@
           <w:noProof/>
         </w:rPr>
         <w:drawing>
-          <wp:inline distT="0" distB="0" distL="0" distR="0" wp14:anchorId="52A688F3" wp14:editId="59E0C2AB">
+          <wp:inline distT="0" distB="0" distL="0" distR="0" wp14:anchorId="71105110" wp14:editId="1A02C917">
             <wp:extent cx="1671320" cy="1318895"/>
             <wp:effectExtent l="0" t="0" r="0" b="0"/>
             <wp:docPr id="15" name="Picture 15"/>
@@ -1589,7 +1568,7 @@
           <w:noProof/>
         </w:rPr>
         <w:drawing>
-          <wp:inline distT="0" distB="0" distL="0" distR="0" wp14:anchorId="38A68EF5" wp14:editId="3FDD7D8D">
+          <wp:inline distT="0" distB="0" distL="0" distR="0" wp14:anchorId="77E9335F" wp14:editId="4864B04F">
             <wp:extent cx="1421486" cy="1566794"/>
             <wp:effectExtent l="0" t="0" r="7620" b="0"/>
             <wp:docPr id="13" name="Picture 13"/>
@@ -1635,7 +1614,7 @@
           <w:noProof/>
         </w:rPr>
         <w:drawing>
-          <wp:inline distT="0" distB="0" distL="0" distR="0" wp14:anchorId="1CA787B8" wp14:editId="2B690D5D">
+          <wp:inline distT="0" distB="0" distL="0" distR="0" wp14:anchorId="59CC96A5" wp14:editId="18BC30E1">
             <wp:extent cx="1282402" cy="1467232"/>
             <wp:effectExtent l="0" t="0" r="0" b="0"/>
             <wp:docPr id="8" name="Picture 8"/>
@@ -1693,7 +1672,7 @@
           <w:noProof/>
         </w:rPr>
         <w:drawing>
-          <wp:inline distT="0" distB="0" distL="0" distR="0" wp14:anchorId="34A1AC0C" wp14:editId="7BF56410">
+          <wp:inline distT="0" distB="0" distL="0" distR="0" wp14:anchorId="06ABE1A9" wp14:editId="0AFCD389">
             <wp:extent cx="1438411" cy="1339210"/>
             <wp:effectExtent l="0" t="0" r="0" b="0"/>
             <wp:docPr id="1" name="Picture 1"/>
@@ -1743,7 +1722,7 @@
           <w:noProof/>
         </w:rPr>
         <w:drawing>
-          <wp:inline distT="0" distB="0" distL="0" distR="0" wp14:anchorId="58D28DBA" wp14:editId="6F4FAC12">
+          <wp:inline distT="0" distB="0" distL="0" distR="0" wp14:anchorId="204BD8A8" wp14:editId="18C36D1D">
             <wp:extent cx="1315374" cy="1234047"/>
             <wp:effectExtent l="0" t="0" r="0" b="4445"/>
             <wp:docPr id="16" name="Picture 16"/>
@@ -1807,7 +1786,7 @@
           <w:noProof/>
         </w:rPr>
         <w:drawing>
-          <wp:inline distT="0" distB="0" distL="0" distR="0" wp14:anchorId="69332494" wp14:editId="62F30056">
+          <wp:inline distT="0" distB="0" distL="0" distR="0" wp14:anchorId="1C3DC156" wp14:editId="082EC4E1">
             <wp:extent cx="1891681" cy="1811490"/>
             <wp:effectExtent l="0" t="0" r="0" b="0"/>
             <wp:docPr id="17" name="Picture 17"/>
@@ -1861,7 +1840,7 @@
     </w:p>
     <w:p>
       <w:pPr>
-        <w:pStyle w:val="Heading4"/>
+        <w:pStyle w:val="Kop4"/>
       </w:pPr>
       <w:r>
         <w:rPr>
@@ -1896,10 +1875,16 @@
         <w:rPr>
           <w:color w:val="FF0000"/>
         </w:rPr>
-        <w:t>to be</w:t>
-      </w:r>
-      <w:r>
-        <w:t xml:space="preserve">come a relationship symbol, </w:t>
+        <w:t xml:space="preserve">to </w:t>
+      </w:r>
+      <w:r>
+        <w:rPr>
+          <w:color w:val="FF0000"/>
+        </w:rPr>
+        <w:t xml:space="preserve">become </w:t>
+      </w:r>
+      <w:r>
+        <w:t xml:space="preserve">a relationship symbol, </w:t>
       </w:r>
       <w:r>
         <w:rPr>
@@ -1923,10 +1908,16 @@
         <w:rPr>
           <w:color w:val="FF0000"/>
         </w:rPr>
-        <w:t>to be</w:t>
-      </w:r>
-      <w:r>
-        <w:t xml:space="preserve">come a relationship symbol. Relationships create their own imaginary references, that aren’t reused. </w:t>
+        <w:t xml:space="preserve">to </w:t>
+      </w:r>
+      <w:r>
+        <w:rPr>
+          <w:color w:val="FF0000"/>
+        </w:rPr>
+        <w:t xml:space="preserve">become </w:t>
+      </w:r>
+      <w:r>
+        <w:t xml:space="preserve">a relationship symbol. Relationships create their own imaginary references, that aren’t reused. </w:t>
       </w:r>
       <w:r>
         <w:rPr>
@@ -1999,7 +1990,7 @@
           <w:noProof/>
         </w:rPr>
         <w:drawing>
-          <wp:inline distT="0" distB="0" distL="0" distR="0" wp14:anchorId="0F5DD691" wp14:editId="1DFD2C14">
+          <wp:inline distT="0" distB="0" distL="0" distR="0" wp14:anchorId="0543ADE7" wp14:editId="1073394F">
             <wp:extent cx="2950210" cy="1177290"/>
             <wp:effectExtent l="0" t="0" r="0" b="0"/>
             <wp:docPr id="18" name="Picture 18"/>
@@ -2051,7 +2042,7 @@
     </w:p>
     <w:p>
       <w:pPr>
-        <w:pStyle w:val="Heading4"/>
+        <w:pStyle w:val="Kop4"/>
       </w:pPr>
       <w:r>
         <w:t>Example</w:t>
@@ -2066,7 +2057,7 @@
           <w:noProof/>
         </w:rPr>
         <w:drawing>
-          <wp:inline distT="0" distB="0" distL="0" distR="0" wp14:anchorId="7DC8F451" wp14:editId="2151B02E">
+          <wp:inline distT="0" distB="0" distL="0" distR="0" wp14:anchorId="2F6A3CA1" wp14:editId="19A4B76B">
             <wp:extent cx="3811905" cy="3901440"/>
             <wp:effectExtent l="0" t="0" r="0" b="3810"/>
             <wp:docPr id="19" name="Picture 19"/>
@@ -2126,7 +2117,7 @@
     </w:p>
     <w:p>
       <w:pPr>
-        <w:pStyle w:val="Heading3"/>
+        <w:pStyle w:val="Kop3"/>
       </w:pPr>
       <w:r>
         <w:t>Relations Between Objects</w:t>
@@ -2134,7 +2125,7 @@
     </w:p>
     <w:p>
       <w:pPr>
-        <w:pStyle w:val="Heading4"/>
+        <w:pStyle w:val="Kop4"/>
       </w:pPr>
       <w:r>
         <w:t>Diagram Notation</w:t>
@@ -2291,7 +2282,7 @@
           <w:noProof/>
         </w:rPr>
         <w:drawing>
-          <wp:inline distT="0" distB="0" distL="0" distR="0" wp14:anchorId="46F0781E" wp14:editId="123CE6ED">
+          <wp:inline distT="0" distB="0" distL="0" distR="0" wp14:anchorId="5F1D4FEC" wp14:editId="028FF897">
             <wp:extent cx="2403475" cy="747395"/>
             <wp:effectExtent l="0" t="0" r="0" b="0"/>
             <wp:docPr id="37" name="Picture 37"/>
@@ -2390,7 +2381,7 @@
           <w:noProof/>
         </w:rPr>
         <w:drawing>
-          <wp:inline distT="0" distB="0" distL="0" distR="0" wp14:anchorId="4573C546" wp14:editId="0563EA98">
+          <wp:inline distT="0" distB="0" distL="0" distR="0" wp14:anchorId="684062E3" wp14:editId="091E9ADA">
             <wp:extent cx="2434590" cy="1257300"/>
             <wp:effectExtent l="0" t="0" r="0" b="0"/>
             <wp:docPr id="38" name="Picture 38"/>
@@ -2501,7 +2492,7 @@
           <w:noProof/>
         </w:rPr>
         <w:drawing>
-          <wp:inline distT="0" distB="0" distL="0" distR="0" wp14:anchorId="652B8CBA" wp14:editId="52C2AEA9">
+          <wp:inline distT="0" distB="0" distL="0" distR="0" wp14:anchorId="76275563" wp14:editId="5E03C002">
             <wp:extent cx="2054225" cy="809625"/>
             <wp:effectExtent l="0" t="0" r="0" b="0"/>
             <wp:docPr id="39" name="Picture 39"/>
@@ -2670,7 +2661,7 @@
     </w:p>
     <w:p>
       <w:pPr>
-        <w:pStyle w:val="Heading4"/>
+        <w:pStyle w:val="Kop4"/>
       </w:pPr>
       <w:r>
         <w:t>Counterpart out of sight</w:t>
@@ -2759,10 +2750,16 @@
         <w:rPr>
           <w:color w:val="FF0000"/>
         </w:rPr>
-        <w:t>can*</w:t>
-      </w:r>
-      <w:r>
-        <w:t xml:space="preserve">’t see </w:t>
+        <w:t>c</w:t>
+      </w:r>
+      <w:r>
+        <w:rPr>
+          <w:color w:val="FF0000"/>
+        </w:rPr>
+        <w:t xml:space="preserve">an’t </w:t>
+      </w:r>
+      <w:r>
+        <w:t xml:space="preserve">see </w:t>
       </w:r>
       <w:r>
         <w:rPr>
@@ -2871,7 +2868,7 @@
           <w:noProof/>
         </w:rPr>
         <w:drawing>
-          <wp:inline distT="0" distB="0" distL="0" distR="0" wp14:anchorId="0AEE08CB" wp14:editId="68D4159B">
+          <wp:inline distT="0" distB="0" distL="0" distR="0" wp14:anchorId="50E9EF1B" wp14:editId="3986CB9B">
             <wp:extent cx="1949450" cy="1875155"/>
             <wp:effectExtent l="0" t="0" r="0" b="0"/>
             <wp:docPr id="43" name="Picture 43"/>
@@ -2923,7 +2920,7 @@
     </w:p>
     <w:p>
       <w:pPr>
-        <w:pStyle w:val="Heading4"/>
+        <w:pStyle w:val="Kop4"/>
       </w:pPr>
       <w:r>
         <w:rPr>
@@ -2952,16 +2949,13 @@
         <w:t>have</w:t>
       </w:r>
       <w:r>
-        <w:t xml:space="preserve"> merged, </w:t>
-      </w:r>
-      <w:r>
-        <w:rPr>
-          <w:color w:val="FF0000"/>
-        </w:rPr>
-        <w:t>to be</w:t>
-      </w:r>
-      <w:r>
-        <w:t xml:space="preserve">come a relationship symbol, </w:t>
+        <w:t xml:space="preserve"> merged</w:t>
+      </w:r>
+      <w:r>
+        <w:t xml:space="preserve">, to become </w:t>
+      </w:r>
+      <w:r>
+        <w:t xml:space="preserve">a relationship symbol, </w:t>
       </w:r>
       <w:r>
         <w:rPr>
@@ -2982,13 +2976,10 @@
         <w:t xml:space="preserve"> same objects won’t connect to an imaginary reference that has merged </w:t>
       </w:r>
       <w:r>
-        <w:rPr>
-          <w:color w:val="FF0000"/>
-        </w:rPr>
-        <w:t>to be</w:t>
-      </w:r>
-      <w:r>
-        <w:t>come a relationship symbol. Relationships create their own imaginary references, that aren’t reused.</w:t>
+        <w:t xml:space="preserve">to become </w:t>
+      </w:r>
+      <w:r>
+        <w:t>a relationship symbol. Relationships create their own imaginary references, that aren’t reused.</w:t>
       </w:r>
     </w:p>
     <w:p/>
@@ -3016,7 +3007,7 @@
           <w:noProof/>
         </w:rPr>
         <w:drawing>
-          <wp:inline distT="0" distB="0" distL="0" distR="0" wp14:anchorId="2B4DCE8D" wp14:editId="62F9B8A2">
+          <wp:inline distT="0" distB="0" distL="0" distR="0" wp14:anchorId="033DC943" wp14:editId="745EBB8B">
             <wp:extent cx="2054225" cy="809625"/>
             <wp:effectExtent l="0" t="0" r="0" b="0"/>
             <wp:docPr id="44" name="Picture 44"/>
@@ -3105,7 +3096,7 @@
           <w:noProof/>
         </w:rPr>
         <w:drawing>
-          <wp:inline distT="0" distB="0" distL="0" distR="0" wp14:anchorId="212D0EA6" wp14:editId="5897AA14">
+          <wp:inline distT="0" distB="0" distL="0" distR="0" wp14:anchorId="714DCA24" wp14:editId="5050C794">
             <wp:extent cx="2403475" cy="747395"/>
             <wp:effectExtent l="0" t="0" r="0" b="0"/>
             <wp:docPr id="45" name="Picture 45"/>
@@ -3180,7 +3171,7 @@
           <w:noProof/>
         </w:rPr>
         <w:drawing>
-          <wp:inline distT="0" distB="0" distL="0" distR="0" wp14:anchorId="4D64AECF" wp14:editId="2A932A78">
+          <wp:inline distT="0" distB="0" distL="0" distR="0" wp14:anchorId="46056663" wp14:editId="5835B3D6">
             <wp:extent cx="2434590" cy="1257300"/>
             <wp:effectExtent l="0" t="0" r="0" b="0"/>
             <wp:docPr id="46" name="Picture 46"/>
@@ -3303,7 +3294,7 @@
           <w:noProof/>
         </w:rPr>
         <w:drawing>
-          <wp:inline distT="0" distB="0" distL="0" distR="0" wp14:anchorId="6AD10D51" wp14:editId="70F8C074">
+          <wp:inline distT="0" distB="0" distL="0" distR="0" wp14:anchorId="1F410AB6" wp14:editId="1D44A629">
             <wp:extent cx="2934970" cy="1343660"/>
             <wp:effectExtent l="0" t="0" r="0" b="0"/>
             <wp:docPr id="47" name="Picture 47"/>
@@ -3470,7 +3461,7 @@
           <w:noProof/>
         </w:rPr>
         <w:drawing>
-          <wp:inline distT="0" distB="0" distL="0" distR="0" wp14:anchorId="11FC0EDD" wp14:editId="0DD2FD58">
+          <wp:inline distT="0" distB="0" distL="0" distR="0" wp14:anchorId="6DA735A7" wp14:editId="42C241CD">
             <wp:extent cx="2885440" cy="1652905"/>
             <wp:effectExtent l="0" t="0" r="0" b="0"/>
             <wp:docPr id="48" name="Picture 48"/>
@@ -3575,7 +3566,7 @@
           <w:noProof/>
         </w:rPr>
         <w:drawing>
-          <wp:inline distT="0" distB="0" distL="0" distR="0" wp14:anchorId="724DD043" wp14:editId="2E3B9C7E">
+          <wp:inline distT="0" distB="0" distL="0" distR="0" wp14:anchorId="3163324F" wp14:editId="458DDC90">
             <wp:extent cx="2950210" cy="1177290"/>
             <wp:effectExtent l="0" t="0" r="0" b="0"/>
             <wp:docPr id="49" name="Picture 49"/>
@@ -3627,7 +3618,7 @@
     </w:p>
     <w:p>
       <w:pPr>
-        <w:pStyle w:val="Heading3"/>
+        <w:pStyle w:val="Kop3"/>
       </w:pPr>
       <w:r>
         <w:t>Bidirectional Relationship Synchronization Implementation Details</w:t>
@@ -4669,7 +4660,7 @@
     </w:p>
     <w:p>
       <w:pPr>
-        <w:pStyle w:val="Heading4"/>
+        <w:pStyle w:val="Kop4"/>
       </w:pPr>
       <w:r>
         <w:t>Synchronization Types</w:t>
@@ -4945,7 +4936,7 @@
     </w:p>
     <w:p>
       <w:pPr>
-        <w:pStyle w:val="Heading4"/>
+        <w:pStyle w:val="Kop4"/>
       </w:pPr>
       <w:r>
         <w:t>1</w:t>
@@ -5144,7 +5135,7 @@
     </w:p>
     <w:p>
       <w:pPr>
-        <w:pStyle w:val="Heading4"/>
+        <w:pStyle w:val="Kop4"/>
       </w:pPr>
       <w:r>
         <w:t>Risk of infinite loop 1 =&gt; 1</w:t>
@@ -5538,7 +5529,7 @@
     </w:p>
     <w:p>
       <w:pPr>
-        <w:pStyle w:val="Heading4"/>
+        <w:pStyle w:val="Kop4"/>
       </w:pPr>
       <w:r>
         <w:t>1</w:t>
@@ -6186,7 +6177,7 @@
     </w:p>
     <w:p>
       <w:pPr>
-        <w:pStyle w:val="Heading4"/>
+        <w:pStyle w:val="Kop4"/>
       </w:pPr>
       <w:r>
         <w:t>Risk of infinite loop 1 =&gt; n</w:t>
@@ -6486,7 +6477,7 @@
     </w:p>
     <w:p>
       <w:pPr>
-        <w:pStyle w:val="Heading4"/>
+        <w:pStyle w:val="Kop4"/>
       </w:pPr>
       <w:r>
         <w:t>n</w:t>
@@ -6832,7 +6823,7 @@
     </w:p>
     <w:p>
       <w:pPr>
-        <w:pStyle w:val="Heading4"/>
+        <w:pStyle w:val="Kop4"/>
       </w:pPr>
       <w:r>
         <w:t>Risk of infinite loop n =&gt; 1</w:t>
@@ -7379,7 +7370,7 @@
         <w:rPr>
           <w:color w:val="FF0000"/>
         </w:rPr>
-        <w:t>You</w:t>
+        <w:t>You’d</w:t>
       </w:r>
       <w:r>
         <w:rPr>
@@ -7388,7 +7379,10 @@
         <w:t>*</w:t>
       </w:r>
       <w:r>
-        <w:t xml:space="preserve">’d </w:t>
+        <w:rPr>
+          <w:color w:val="FF0000"/>
+        </w:rPr>
+        <w:t xml:space="preserve"> </w:t>
       </w:r>
       <w:r>
         <w:rPr>
@@ -7450,7 +7444,7 @@
     </w:p>
     <w:p>
       <w:pPr>
-        <w:pStyle w:val="Heading4"/>
+        <w:pStyle w:val="Kop4"/>
       </w:pPr>
       <w:r>
         <w:t>n =&gt; n Synchronization</w:t>
@@ -7766,7 +7760,7 @@
     </w:p>
     <w:p>
       <w:pPr>
-        <w:pStyle w:val="Heading4"/>
+        <w:pStyle w:val="Kop4"/>
       </w:pPr>
       <w:r>
         <w:t>Risk of infinite loop n =&gt; n</w:t>
@@ -8076,7 +8070,7 @@
         <w:rPr>
           <w:color w:val="FF0000"/>
         </w:rPr>
-        <w:t>You</w:t>
+        <w:t>You’d</w:t>
       </w:r>
       <w:r>
         <w:rPr>
@@ -8085,7 +8079,7 @@
         <w:t>*</w:t>
       </w:r>
       <w:r>
-        <w:t xml:space="preserve">’d </w:t>
+        <w:t xml:space="preserve"> </w:t>
       </w:r>
       <w:r>
         <w:rPr>
@@ -8461,7 +8455,7 @@
     </w:p>
     <w:p>
       <w:pPr>
-        <w:pStyle w:val="Heading4"/>
+        <w:pStyle w:val="Kop4"/>
       </w:pPr>
       <w:r>
         <w:rPr>
@@ -8659,7 +8653,7 @@
     </w:p>
     <w:p>
       <w:pPr>
-        <w:pStyle w:val="Heading4"/>
+        <w:pStyle w:val="Kop4"/>
       </w:pPr>
       <w:r>
         <w:t>Confusion</w:t>
@@ -8711,7 +8705,7 @@
     </w:p>
     <w:p>
       <w:pPr>
-        <w:pStyle w:val="Heading5"/>
+        <w:pStyle w:val="Kop5"/>
       </w:pPr>
       <w:r>
         <w:t>Confusion 1</w:t>
@@ -9140,16 +9134,699 @@
         <w:rPr>
           <w:color w:val="FF0000"/>
         </w:rPr>
+        <w:t>can*’t.</w:t>
+      </w:r>
+    </w:p>
+    <w:p/>
+    <w:p>
+      <w:r>
+        <w:t xml:space="preserve">It </w:t>
+      </w:r>
+      <w:r>
+        <w:rPr>
+          <w:color w:val="FF0000"/>
+        </w:rPr>
+        <w:t>is</w:t>
+      </w:r>
+      <w:r>
+        <w:t xml:space="preserve"> often easier to </w:t>
+      </w:r>
+      <w:r>
+        <w:rPr>
+          <w:color w:val="FF0000"/>
+        </w:rPr>
+        <w:t>define</w:t>
+      </w:r>
+      <w:r>
+        <w:t xml:space="preserve"> something in </w:t>
+      </w:r>
+      <w:r>
+        <w:rPr>
+          <w:b/>
+          <w:bCs/>
+        </w:rPr>
+        <w:t xml:space="preserve">1 </w:t>
+      </w:r>
+      <w:r>
+        <w:rPr>
+          <w:b/>
+          <w:bCs/>
+        </w:rPr>
+        <w:t>=&gt;</w:t>
+      </w:r>
+      <w:r>
+        <w:rPr>
+          <w:b/>
+          <w:bCs/>
+        </w:rPr>
+        <w:t xml:space="preserve"> n</w:t>
+      </w:r>
+      <w:r>
+        <w:t xml:space="preserve"> </w:t>
+      </w:r>
+      <w:r>
+        <w:t>relationships</w:t>
+      </w:r>
+      <w:r>
+        <w:t xml:space="preserve">, </w:t>
+      </w:r>
+      <w:r>
+        <w:rPr>
+          <w:color w:val="FF0000"/>
+        </w:rPr>
+        <w:t>without</w:t>
+      </w:r>
+      <w:r>
+        <w:t xml:space="preserve"> thinking </w:t>
+      </w:r>
+      <w:r>
+        <w:t xml:space="preserve">about </w:t>
+      </w:r>
+      <w:r>
+        <w:t xml:space="preserve">it, that </w:t>
+      </w:r>
+      <w:r>
+        <w:rPr>
+          <w:color w:val="FF0000"/>
+        </w:rPr>
+        <w:t>the*</w:t>
+      </w:r>
+      <w:r>
+        <w:t xml:space="preserve"> </w:t>
+      </w:r>
+      <w:r>
+        <w:t>backward</w:t>
+      </w:r>
+      <w:r>
+        <w:t xml:space="preserve"> </w:t>
+      </w:r>
+      <w:r>
+        <w:t>relationship</w:t>
+      </w:r>
+      <w:r>
+        <w:t xml:space="preserve"> might be </w:t>
+      </w:r>
+      <w:r>
+        <w:rPr>
+          <w:b/>
+          <w:bCs/>
+        </w:rPr>
+        <w:t>=&gt;</w:t>
+      </w:r>
+      <w:r>
+        <w:rPr>
+          <w:b/>
+          <w:bCs/>
+        </w:rPr>
+        <w:t xml:space="preserve"> n</w:t>
+      </w:r>
+      <w:r>
+        <w:t xml:space="preserve"> </w:t>
+      </w:r>
+      <w:r>
+        <w:rPr>
+          <w:color w:val="FF0000"/>
+        </w:rPr>
+        <w:t>too</w:t>
+      </w:r>
+      <w:r>
+        <w:t xml:space="preserve">. </w:t>
+      </w:r>
+      <w:r>
+        <w:rPr>
+          <w:color w:val="FF0000"/>
+        </w:rPr>
+        <w:t>But*</w:t>
+      </w:r>
+      <w:r>
+        <w:t xml:space="preserve"> </w:t>
+      </w:r>
+      <w:r>
+        <w:rPr>
+          <w:color w:val="FF0000"/>
+        </w:rPr>
+        <w:t>when*</w:t>
+      </w:r>
+      <w:r>
+        <w:t xml:space="preserve"> a </w:t>
+      </w:r>
+      <w:r>
+        <w:t>relationship</w:t>
+      </w:r>
+      <w:r>
+        <w:t xml:space="preserve"> </w:t>
+      </w:r>
+      <w:r>
+        <w:rPr>
+          <w:color w:val="FF0000"/>
+        </w:rPr>
+        <w:t>is</w:t>
+      </w:r>
+      <w:r>
+        <w:t xml:space="preserve"> synchronized, </w:t>
+      </w:r>
+      <w:r>
+        <w:rPr>
+          <w:color w:val="FF0000"/>
+        </w:rPr>
+        <w:t>the*</w:t>
+      </w:r>
+      <w:r>
+        <w:t xml:space="preserve"> system </w:t>
+      </w:r>
+      <w:r>
+        <w:t xml:space="preserve">falls apart </w:t>
+      </w:r>
+      <w:r>
+        <w:rPr>
+          <w:color w:val="FF0000"/>
+        </w:rPr>
+        <w:t>when*</w:t>
+      </w:r>
+      <w:r>
+        <w:t xml:space="preserve"> a </w:t>
+      </w:r>
+      <w:r>
+        <w:rPr>
+          <w:b/>
+          <w:bCs/>
+        </w:rPr>
+        <w:t xml:space="preserve">1 </w:t>
+      </w:r>
+      <w:r>
+        <w:rPr>
+          <w:b/>
+          <w:bCs/>
+        </w:rPr>
+        <w:t>=&gt;</w:t>
+      </w:r>
+      <w:r>
+        <w:rPr>
+          <w:b/>
+          <w:bCs/>
+        </w:rPr>
+        <w:t xml:space="preserve"> n</w:t>
+      </w:r>
+      <w:r>
+        <w:t xml:space="preserve"> </w:t>
+      </w:r>
+      <w:r>
+        <w:rPr>
+          <w:color w:val="FF0000"/>
+        </w:rPr>
+        <w:t>is</w:t>
+      </w:r>
+      <w:r>
+        <w:t xml:space="preserve"> </w:t>
+      </w:r>
+      <w:r>
+        <w:rPr>
+          <w:color w:val="FF0000"/>
+        </w:rPr>
+        <w:t>actually</w:t>
+      </w:r>
+      <w:r>
+        <w:t xml:space="preserve"> intended as </w:t>
+      </w:r>
+      <w:r>
+        <w:rPr>
+          <w:b/>
+          <w:bCs/>
+        </w:rPr>
+        <w:t xml:space="preserve">n </w:t>
+      </w:r>
+      <w:r>
+        <w:rPr>
+          <w:b/>
+          <w:bCs/>
+        </w:rPr>
+        <w:t>=&gt;</w:t>
+      </w:r>
+      <w:r>
+        <w:rPr>
+          <w:b/>
+          <w:bCs/>
+        </w:rPr>
+        <w:t xml:space="preserve"> n</w:t>
+      </w:r>
+      <w:r>
+        <w:t xml:space="preserve"> and </w:t>
+      </w:r>
+      <w:r>
+        <w:rPr>
+          <w:color w:val="FF0000"/>
+        </w:rPr>
+        <w:t>you’re</w:t>
+      </w:r>
+      <w:r>
+        <w:rPr>
+          <w:color w:val="FF0000"/>
+        </w:rPr>
+        <w:t>*</w:t>
+      </w:r>
+      <w:r>
+        <w:t xml:space="preserve"> trying to </w:t>
+      </w:r>
+      <w:r>
+        <w:rPr>
+          <w:i/>
+        </w:rPr>
+        <w:t xml:space="preserve">use </w:t>
+      </w:r>
+      <w:r>
+        <w:t>it that way.</w:t>
+      </w:r>
+    </w:p>
+    <w:p/>
+    <w:p>
+      <w:r>
+        <w:rPr>
+          <w:color w:val="FF0000"/>
+        </w:rPr>
+        <w:t>This</w:t>
+      </w:r>
+      <w:r>
+        <w:t xml:space="preserve"> </w:t>
+      </w:r>
+      <w:r>
+        <w:rPr>
+          <w:color w:val="FF0000"/>
+        </w:rPr>
         <w:t>can*</w:t>
       </w:r>
       <w:r>
-        <w:t>’t.</w:t>
+        <w:t xml:space="preserve"> be misconceived as an error in </w:t>
+      </w:r>
+      <w:r>
+        <w:rPr>
+          <w:color w:val="FF0000"/>
+        </w:rPr>
+        <w:t>the*</w:t>
+      </w:r>
+      <w:r>
+        <w:t xml:space="preserve"> </w:t>
+      </w:r>
+      <w:r>
+        <w:rPr>
+          <w:color w:val="FF0000"/>
+        </w:rPr>
+        <w:t>new computer language</w:t>
+      </w:r>
+      <w:r>
+        <w:t xml:space="preserve">, or an inability of </w:t>
+      </w:r>
+      <w:r>
+        <w:t>it</w:t>
+      </w:r>
+      <w:r>
+        <w:t xml:space="preserve">, while it’s </w:t>
+      </w:r>
+      <w:r>
+        <w:rPr>
+          <w:color w:val="FF0000"/>
+        </w:rPr>
+        <w:t>really</w:t>
+      </w:r>
+      <w:r>
+        <w:t xml:space="preserve"> </w:t>
+      </w:r>
+      <w:r>
+        <w:rPr>
+          <w:color w:val="FF0000"/>
+        </w:rPr>
+        <w:t>just</w:t>
+      </w:r>
+      <w:r>
+        <w:t xml:space="preserve"> a wrongly </w:t>
+      </w:r>
+      <w:r>
+        <w:rPr>
+          <w:color w:val="FF0000"/>
+        </w:rPr>
+        <w:t>defi</w:t>
+      </w:r>
+      <w:r>
+        <w:rPr>
+          <w:color w:val="FF0000"/>
+        </w:rPr>
+        <w:t>ned</w:t>
+      </w:r>
+      <w:r>
+        <w:t xml:space="preserve"> </w:t>
+      </w:r>
+      <w:r>
+        <w:t>relationship</w:t>
+      </w:r>
+      <w:r>
+        <w:t>.</w:t>
       </w:r>
     </w:p>
     <w:p/>
     <w:p>
       <w:r>
-        <w:t xml:space="preserve">It </w:t>
+        <w:rPr>
+          <w:color w:val="FF0000"/>
+        </w:rPr>
+        <w:t>So</w:t>
+      </w:r>
+      <w:r>
+        <w:t xml:space="preserve"> </w:t>
+      </w:r>
+      <w:r>
+        <w:rPr>
+          <w:color w:val="FF0000"/>
+        </w:rPr>
+        <w:t>then*</w:t>
+      </w:r>
+      <w:r>
+        <w:t xml:space="preserve"> it becomes </w:t>
+      </w:r>
+      <w:r>
+        <w:rPr>
+          <w:color w:val="FF0000"/>
+        </w:rPr>
+        <w:t>really</w:t>
+      </w:r>
+      <w:r>
+        <w:t xml:space="preserve"> </w:t>
+      </w:r>
+      <w:r>
+        <w:rPr>
+          <w:color w:val="FF0000"/>
+        </w:rPr>
+        <w:t>important</w:t>
+      </w:r>
+      <w:r>
+        <w:t xml:space="preserve"> to </w:t>
+      </w:r>
+      <w:r>
+        <w:rPr>
+          <w:color w:val="FF0000"/>
+        </w:rPr>
+        <w:t>define</w:t>
+      </w:r>
+      <w:r>
+        <w:t xml:space="preserve"> </w:t>
+      </w:r>
+      <w:r>
+        <w:rPr>
+          <w:color w:val="FF0000"/>
+        </w:rPr>
+        <w:t>the*</w:t>
+      </w:r>
+      <w:r>
+        <w:t xml:space="preserve"> </w:t>
+      </w:r>
+      <w:r>
+        <w:rPr>
+          <w:color w:val="FF0000"/>
+        </w:rPr>
+        <w:t>exact</w:t>
+      </w:r>
+      <w:r>
+        <w:t xml:space="preserve"> relationship</w:t>
+      </w:r>
+      <w:r>
+        <w:t xml:space="preserve"> type </w:t>
+      </w:r>
+      <w:r>
+        <w:t xml:space="preserve">of something, even </w:t>
+      </w:r>
+      <w:r>
+        <w:rPr>
+          <w:color w:val="FF0000"/>
+        </w:rPr>
+        <w:t>when*</w:t>
+      </w:r>
+      <w:r>
+        <w:t xml:space="preserve"> it’s more difficult</w:t>
+      </w:r>
+      <w:r>
+        <w:t>.</w:t>
+      </w:r>
+    </w:p>
+    <w:p/>
+    <w:p>
+      <w:r>
+        <w:rPr>
+          <w:color w:val="FF0000"/>
+        </w:rPr>
+        <w:t>If*</w:t>
+      </w:r>
+      <w:r>
+        <w:t xml:space="preserve"> </w:t>
+      </w:r>
+      <w:r>
+        <w:rPr>
+          <w:color w:val="FF0000"/>
+        </w:rPr>
+        <w:t>you</w:t>
+      </w:r>
+      <w:r>
+        <w:rPr>
+          <w:color w:val="FF0000"/>
+        </w:rPr>
+        <w:t>*</w:t>
+      </w:r>
+      <w:r>
+        <w:t xml:space="preserve"> do want to use </w:t>
+      </w:r>
+      <w:r>
+        <w:rPr>
+          <w:color w:val="FF0000"/>
+        </w:rPr>
+        <w:t>the*</w:t>
+      </w:r>
+      <w:r>
+        <w:t xml:space="preserve"> </w:t>
+      </w:r>
+      <w:r>
+        <w:rPr>
+          <w:b/>
+          <w:bCs/>
+        </w:rPr>
+        <w:t xml:space="preserve">1 </w:t>
+      </w:r>
+      <w:r>
+        <w:rPr>
+          <w:b/>
+          <w:bCs/>
+        </w:rPr>
+        <w:t>=&gt;</w:t>
+      </w:r>
+      <w:r>
+        <w:rPr>
+          <w:b/>
+          <w:bCs/>
+        </w:rPr>
+        <w:t xml:space="preserve"> n</w:t>
+      </w:r>
+      <w:r>
+        <w:t xml:space="preserve"> </w:t>
+      </w:r>
+      <w:r>
+        <w:t>relationship</w:t>
+      </w:r>
+      <w:r>
+        <w:t xml:space="preserve"> as an </w:t>
+      </w:r>
+      <w:r>
+        <w:rPr>
+          <w:b/>
+          <w:bCs/>
+        </w:rPr>
+        <w:t xml:space="preserve">n </w:t>
+      </w:r>
+      <w:r>
+        <w:rPr>
+          <w:b/>
+          <w:bCs/>
+        </w:rPr>
+        <w:t>=&gt;</w:t>
+      </w:r>
+      <w:r>
+        <w:rPr>
+          <w:b/>
+          <w:bCs/>
+        </w:rPr>
+        <w:t xml:space="preserve"> n</w:t>
+      </w:r>
+      <w:r>
+        <w:t xml:space="preserve"> </w:t>
+      </w:r>
+      <w:r>
+        <w:t>relationship</w:t>
+      </w:r>
+      <w:r>
+        <w:t xml:space="preserve">, </w:t>
+      </w:r>
+      <w:r>
+        <w:rPr>
+          <w:color w:val="FF0000"/>
+        </w:rPr>
+        <w:t>you</w:t>
+      </w:r>
+      <w:r>
+        <w:rPr>
+          <w:color w:val="FF0000"/>
+        </w:rPr>
+        <w:t>*</w:t>
+      </w:r>
+      <w:r>
+        <w:t xml:space="preserve"> </w:t>
+      </w:r>
+      <w:r>
+        <w:rPr>
+          <w:color w:val="FF0000"/>
+        </w:rPr>
+        <w:t>should</w:t>
+      </w:r>
+      <w:r>
+        <w:t xml:space="preserve"> change </w:t>
+      </w:r>
+      <w:r>
+        <w:rPr>
+          <w:color w:val="FF0000"/>
+        </w:rPr>
+        <w:t>the*</w:t>
+      </w:r>
+      <w:r>
+        <w:t xml:space="preserve"> relationship type, </w:t>
+      </w:r>
+      <w:r>
+        <w:rPr>
+          <w:color w:val="FF0000"/>
+        </w:rPr>
+        <w:t>but*</w:t>
+      </w:r>
+      <w:r>
+        <w:t xml:space="preserve"> </w:t>
+      </w:r>
+      <w:r>
+        <w:rPr>
+          <w:color w:val="FF0000"/>
+        </w:rPr>
+        <w:t>you</w:t>
+      </w:r>
+      <w:r>
+        <w:rPr>
+          <w:color w:val="FF0000"/>
+        </w:rPr>
+        <w:t>*</w:t>
+      </w:r>
+      <w:r>
+        <w:t xml:space="preserve"> </w:t>
+      </w:r>
+      <w:r>
+        <w:rPr>
+          <w:color w:val="FF0000"/>
+        </w:rPr>
+        <w:t>could*</w:t>
+      </w:r>
+      <w:r>
+        <w:t xml:space="preserve"> also choose to split </w:t>
+      </w:r>
+      <w:r>
+        <w:rPr>
+          <w:color w:val="FF0000"/>
+        </w:rPr>
+        <w:t>the*</w:t>
+      </w:r>
+      <w:r>
+        <w:t xml:space="preserve"> bidirectional relationship into two unsynchronized unidirectional relationships</w:t>
+      </w:r>
+      <w:r>
+        <w:t xml:space="preserve">. However, </w:t>
+      </w:r>
+      <w:r>
+        <w:rPr>
+          <w:color w:val="FF0000"/>
+        </w:rPr>
+        <w:t>you</w:t>
+      </w:r>
+      <w:r>
+        <w:rPr>
+          <w:color w:val="FF0000"/>
+        </w:rPr>
+        <w:t>*</w:t>
+      </w:r>
+      <w:r>
+        <w:t xml:space="preserve"> </w:t>
+      </w:r>
+      <w:r>
+        <w:rPr>
+          <w:color w:val="FF0000"/>
+        </w:rPr>
+        <w:t>will</w:t>
+      </w:r>
+      <w:r>
+        <w:t xml:space="preserve"> be loosing out on functionality and loosing</w:t>
+      </w:r>
+      <w:r>
+        <w:t xml:space="preserve"> </w:t>
+      </w:r>
+      <w:r>
+        <w:t xml:space="preserve">integrity and coherence of </w:t>
+      </w:r>
+      <w:r>
+        <w:rPr>
+          <w:color w:val="FF0000"/>
+        </w:rPr>
+        <w:t>the*</w:t>
+      </w:r>
+      <w:r>
+        <w:t xml:space="preserve"> system.</w:t>
+      </w:r>
+    </w:p>
+    <w:p/>
+    <w:p>
+      <w:r>
+        <w:t xml:space="preserve">A system in which </w:t>
+      </w:r>
+      <w:r>
+        <w:rPr>
+          <w:color w:val="FF0000"/>
+        </w:rPr>
+        <w:t>all</w:t>
+      </w:r>
+      <w:r>
+        <w:t xml:space="preserve"> </w:t>
+      </w:r>
+      <w:r>
+        <w:t>relationships</w:t>
+      </w:r>
+      <w:r>
+        <w:t xml:space="preserve"> </w:t>
+      </w:r>
+      <w:r>
+        <w:rPr>
+          <w:color w:val="FF0000"/>
+        </w:rPr>
+        <w:t>are</w:t>
+      </w:r>
+      <w:r>
+        <w:t xml:space="preserve"> </w:t>
+      </w:r>
+      <w:r>
+        <w:t>bidirectional</w:t>
+      </w:r>
+      <w:r>
+        <w:t xml:space="preserve"> and given </w:t>
+      </w:r>
+      <w:r>
+        <w:rPr>
+          <w:color w:val="FF0000"/>
+        </w:rPr>
+        <w:t>the*</w:t>
+      </w:r>
+      <w:r>
+        <w:t xml:space="preserve"> correct </w:t>
+      </w:r>
+      <w:r>
+        <w:t>relationship</w:t>
+      </w:r>
+      <w:r>
+        <w:t xml:space="preserve"> type, functions in perfect harmony and everything </w:t>
       </w:r>
       <w:r>
         <w:rPr>
@@ -9158,16 +9835,187 @@
         <w:t>is</w:t>
       </w:r>
       <w:r>
-        <w:t xml:space="preserve"> often easier to </w:t>
-      </w:r>
-      <w:r>
-        <w:rPr>
-          <w:color w:val="FF0000"/>
-        </w:rPr>
-        <w:t>define</w:t>
-      </w:r>
-      <w:r>
-        <w:t xml:space="preserve"> something in </w:t>
+        <w:t xml:space="preserve"> logical, correct and solid.</w:t>
+      </w:r>
+    </w:p>
+    <w:p>
+      <w:pPr>
+        <w:pStyle w:val="Kop5"/>
+      </w:pPr>
+      <w:r>
+        <w:t>Confusion 2</w:t>
+      </w:r>
+    </w:p>
+    <w:p>
+      <w:r>
+        <w:t xml:space="preserve">Synchronization </w:t>
+      </w:r>
+      <w:r>
+        <w:rPr>
+          <w:color w:val="FF0000"/>
+        </w:rPr>
+        <w:t>could*</w:t>
+      </w:r>
+      <w:r>
+        <w:t xml:space="preserve"> cause confusion in </w:t>
+      </w:r>
+      <w:r>
+        <w:rPr>
+          <w:color w:val="FF0000"/>
+        </w:rPr>
+        <w:t>older</w:t>
+      </w:r>
+      <w:r>
+        <w:t xml:space="preserve"> versions of </w:t>
+      </w:r>
+      <w:r>
+        <w:rPr>
+          <w:color w:val="FF0000"/>
+        </w:rPr>
+        <w:t>the*</w:t>
+      </w:r>
+      <w:r>
+        <w:t xml:space="preserve"> </w:t>
+      </w:r>
+      <w:r>
+        <w:rPr>
+          <w:color w:val="FF0000"/>
+        </w:rPr>
+        <w:t>computer language</w:t>
+      </w:r>
+      <w:r>
+        <w:t xml:space="preserve">, where </w:t>
+      </w:r>
+      <w:r>
+        <w:rPr>
+          <w:color w:val="FF0000"/>
+        </w:rPr>
+        <w:t>you</w:t>
+      </w:r>
+      <w:r>
+        <w:rPr>
+          <w:color w:val="FF0000"/>
+        </w:rPr>
+        <w:t>*</w:t>
+      </w:r>
+      <w:r>
+        <w:t xml:space="preserve"> </w:t>
+      </w:r>
+      <w:r>
+        <w:rPr>
+          <w:color w:val="FF0000"/>
+        </w:rPr>
+        <w:t>have</w:t>
+      </w:r>
+      <w:r>
+        <w:t xml:space="preserve"> two bidirectional relationships to </w:t>
+      </w:r>
+      <w:r>
+        <w:rPr>
+          <w:color w:val="FF0000"/>
+        </w:rPr>
+        <w:t>the*</w:t>
+      </w:r>
+      <w:r>
+        <w:t xml:space="preserve"> same class, that </w:t>
+      </w:r>
+      <w:r>
+        <w:rPr>
+          <w:color w:val="FF0000"/>
+        </w:rPr>
+        <w:t>are</w:t>
+      </w:r>
+      <w:r>
+        <w:t xml:space="preserve"> given </w:t>
+      </w:r>
+      <w:r>
+        <w:rPr>
+          <w:color w:val="FF0000"/>
+        </w:rPr>
+        <w:t>the*</w:t>
+      </w:r>
+      <w:r>
+        <w:t xml:space="preserve"> same </w:t>
+      </w:r>
+      <w:r>
+        <w:rPr>
+          <w:b/>
+          <w:bCs/>
+        </w:rPr>
+        <w:t>Item Object Name</w:t>
+      </w:r>
+      <w:r>
+        <w:t xml:space="preserve">. In that case, one relationship’s counterpart synchronizing back to </w:t>
+      </w:r>
+      <w:r>
+        <w:rPr>
+          <w:color w:val="FF0000"/>
+        </w:rPr>
+        <w:t>the*</w:t>
+      </w:r>
+      <w:r>
+        <w:t xml:space="preserve"> related object </w:t>
+      </w:r>
+      <w:r>
+        <w:rPr>
+          <w:color w:val="FF0000"/>
+        </w:rPr>
+        <w:t>could*</w:t>
+      </w:r>
+      <w:r>
+        <w:t xml:space="preserve"> affect </w:t>
+      </w:r>
+      <w:r>
+        <w:rPr>
+          <w:color w:val="FF0000"/>
+        </w:rPr>
+        <w:t>the*</w:t>
+      </w:r>
+      <w:r>
+        <w:t xml:space="preserve"> other relationship. By default it </w:t>
+      </w:r>
+      <w:r>
+        <w:rPr>
+          <w:color w:val="FF0000"/>
+        </w:rPr>
+        <w:t>is</w:t>
+      </w:r>
+      <w:r>
+        <w:t xml:space="preserve"> </w:t>
+      </w:r>
+      <w:r>
+        <w:rPr>
+          <w:color w:val="FF0000"/>
+        </w:rPr>
+        <w:t>not</w:t>
+      </w:r>
+      <w:r>
+        <w:rPr>
+          <w:color w:val="FF0000"/>
+        </w:rPr>
+        <w:t>*</w:t>
+      </w:r>
+      <w:r>
+        <w:t xml:space="preserve"> allowed to </w:t>
+      </w:r>
+      <w:r>
+        <w:rPr>
+          <w:color w:val="FF0000"/>
+        </w:rPr>
+        <w:t>have</w:t>
+      </w:r>
+      <w:r>
+        <w:t xml:space="preserve"> one class </w:t>
+      </w:r>
+      <w:r>
+        <w:rPr>
+          <w:b/>
+          <w:bCs/>
+        </w:rPr>
+        <w:t>A</w:t>
+      </w:r>
+      <w:r>
+        <w:t xml:space="preserve"> being </w:t>
       </w:r>
       <w:r>
         <w:rPr>
@@ -9184,17 +10032,159 @@
         <w:t>=&gt;</w:t>
       </w:r>
       <w:r>
-        <w:rPr>
-          <w:b/>
-          <w:bCs/>
-        </w:rPr>
-        <w:t xml:space="preserve"> n</w:t>
-      </w:r>
-      <w:r>
-        <w:t xml:space="preserve"> </w:t>
-      </w:r>
-      <w:r>
-        <w:t>relationships</w:t>
+        <w:t xml:space="preserve"> related to multiple classes, in which </w:t>
+      </w:r>
+      <w:r>
+        <w:rPr>
+          <w:b/>
+          <w:bCs/>
+        </w:rPr>
+        <w:t>A</w:t>
+      </w:r>
+      <w:r>
+        <w:t xml:space="preserve"> has </w:t>
+      </w:r>
+      <w:r>
+        <w:rPr>
+          <w:color w:val="FF0000"/>
+        </w:rPr>
+        <w:t>the*</w:t>
+      </w:r>
+      <w:r>
+        <w:t xml:space="preserve"> same </w:t>
+      </w:r>
+      <w:r>
+        <w:rPr>
+          <w:b/>
+          <w:bCs/>
+        </w:rPr>
+        <w:t>Item Object Name</w:t>
+      </w:r>
+      <w:r>
+        <w:t xml:space="preserve">. That </w:t>
+      </w:r>
+      <w:r>
+        <w:rPr>
+          <w:color w:val="FF0000"/>
+        </w:rPr>
+        <w:t>is</w:t>
+      </w:r>
+      <w:r>
+        <w:t xml:space="preserve"> </w:t>
+      </w:r>
+      <w:r>
+        <w:rPr>
+          <w:color w:val="FF0000"/>
+        </w:rPr>
+        <w:t>only</w:t>
+      </w:r>
+      <w:r>
+        <w:t xml:space="preserve"> allowed </w:t>
+      </w:r>
+      <w:r>
+        <w:rPr>
+          <w:color w:val="FF0000"/>
+        </w:rPr>
+        <w:t>if*</w:t>
+      </w:r>
+      <w:r>
+        <w:t xml:space="preserve"> </w:t>
+      </w:r>
+      <w:r>
+        <w:rPr>
+          <w:color w:val="FF0000"/>
+        </w:rPr>
+        <w:t>the*</w:t>
+      </w:r>
+      <w:r>
+        <w:t xml:space="preserve"> other relationships </w:t>
+      </w:r>
+      <w:r>
+        <w:rPr>
+          <w:color w:val="FF0000"/>
+        </w:rPr>
+        <w:t>are</w:t>
+      </w:r>
+      <w:r>
+        <w:t xml:space="preserve"> made unidirectional, and </w:t>
+      </w:r>
+      <w:r>
+        <w:rPr>
+          <w:color w:val="FF0000"/>
+        </w:rPr>
+        <w:t>not</w:t>
+      </w:r>
+      <w:r>
+        <w:rPr>
+          <w:color w:val="FF0000"/>
+        </w:rPr>
+        <w:t>*</w:t>
+      </w:r>
+      <w:r>
+        <w:t xml:space="preserve"> bidirectional, or </w:t>
+      </w:r>
+      <w:r>
+        <w:rPr>
+          <w:color w:val="FF0000"/>
+        </w:rPr>
+        <w:t>if*</w:t>
+      </w:r>
+      <w:r>
+        <w:t xml:space="preserve"> </w:t>
+      </w:r>
+      <w:r>
+        <w:rPr>
+          <w:i/>
+        </w:rPr>
+        <w:t xml:space="preserve">melding </w:t>
+      </w:r>
+      <w:r>
+        <w:rPr>
+          <w:color w:val="FF0000"/>
+        </w:rPr>
+        <w:t>is</w:t>
+      </w:r>
+      <w:r>
+        <w:t xml:space="preserve"> enabled. </w:t>
+      </w:r>
+      <w:r>
+        <w:rPr>
+          <w:i/>
+        </w:rPr>
+        <w:t>Melding</w:t>
+      </w:r>
+      <w:r>
+        <w:t xml:space="preserve"> </w:t>
+      </w:r>
+      <w:r>
+        <w:rPr>
+          <w:color w:val="FF0000"/>
+        </w:rPr>
+        <w:t>is</w:t>
+      </w:r>
+      <w:r>
+        <w:t xml:space="preserve"> a topic, which makes it possible for multiple relationship classes or for instance </w:t>
+      </w:r>
+      <w:r>
+        <w:rPr>
+          <w:i/>
+        </w:rPr>
+        <w:t>progressed objects</w:t>
+      </w:r>
+      <w:r>
+        <w:rPr>
+          <w:i/>
+        </w:rPr>
+        <w:t xml:space="preserve"> (</w:t>
+      </w:r>
+      <w:r>
+        <w:t xml:space="preserve">article </w:t>
+      </w:r>
+      <w:r>
+        <w:rPr>
+          <w:i/>
+        </w:rPr>
+        <w:t>Progression)</w:t>
       </w:r>
       <w:r>
         <w:t xml:space="preserve">, </w:t>
@@ -9203,84 +10193,40 @@
         <w:rPr>
           <w:color w:val="FF0000"/>
         </w:rPr>
-        <w:t>without</w:t>
-      </w:r>
-      <w:r>
-        <w:t xml:space="preserve"> thinking </w:t>
-      </w:r>
-      <w:r>
-        <w:t xml:space="preserve">about </w:t>
-      </w:r>
-      <w:r>
-        <w:t xml:space="preserve">it, that </w:t>
-      </w:r>
-      <w:r>
-        <w:rPr>
-          <w:color w:val="FF0000"/>
-        </w:rPr>
-        <w:t>the*</w:t>
-      </w:r>
-      <w:r>
-        <w:t xml:space="preserve"> </w:t>
-      </w:r>
-      <w:r>
-        <w:t>backward</w:t>
-      </w:r>
-      <w:r>
-        <w:t xml:space="preserve"> </w:t>
-      </w:r>
-      <w:r>
-        <w:t>relationship</w:t>
-      </w:r>
-      <w:r>
-        <w:t xml:space="preserve"> might be </w:t>
-      </w:r>
-      <w:r>
-        <w:rPr>
-          <w:b/>
-          <w:bCs/>
-        </w:rPr>
-        <w:t>=&gt;</w:t>
-      </w:r>
-      <w:r>
-        <w:rPr>
-          <w:b/>
-          <w:bCs/>
-        </w:rPr>
-        <w:t xml:space="preserve"> n</w:t>
-      </w:r>
-      <w:r>
-        <w:t xml:space="preserve"> </w:t>
-      </w:r>
-      <w:r>
-        <w:rPr>
-          <w:color w:val="FF0000"/>
-        </w:rPr>
-        <w:t>too</w:t>
-      </w:r>
-      <w:r>
-        <w:t xml:space="preserve">. </w:t>
-      </w:r>
-      <w:r>
-        <w:rPr>
-          <w:color w:val="FF0000"/>
-        </w:rPr>
-        <w:t>But*</w:t>
-      </w:r>
-      <w:r>
-        <w:t xml:space="preserve"> </w:t>
-      </w:r>
-      <w:r>
-        <w:rPr>
-          <w:color w:val="FF0000"/>
-        </w:rPr>
-        <w:t>when*</w:t>
-      </w:r>
-      <w:r>
-        <w:t xml:space="preserve"> a </w:t>
-      </w:r>
-      <w:r>
-        <w:t>relationship</w:t>
+        <w:t>to be</w:t>
+      </w:r>
+      <w:r>
+        <w:t xml:space="preserve"> referenced as a single related item, </w:t>
+      </w:r>
+      <w:r>
+        <w:rPr>
+          <w:color w:val="FF0000"/>
+        </w:rPr>
+        <w:t>but*</w:t>
+      </w:r>
+      <w:r>
+        <w:t xml:space="preserve"> it </w:t>
+      </w:r>
+      <w:r>
+        <w:rPr>
+          <w:color w:val="FF0000"/>
+        </w:rPr>
+        <w:t xml:space="preserve">has </w:t>
+      </w:r>
+      <w:r>
+        <w:rPr>
+          <w:color w:val="FF0000"/>
+        </w:rPr>
+        <w:t>to be</w:t>
+      </w:r>
+      <w:r>
+        <w:t xml:space="preserve"> stated explicitly that </w:t>
+      </w:r>
+      <w:r>
+        <w:rPr>
+          <w:color w:val="FF0000"/>
+        </w:rPr>
+        <w:t>this</w:t>
       </w:r>
       <w:r>
         <w:t xml:space="preserve"> </w:t>
@@ -9292,979 +10238,39 @@
         <w:t>is</w:t>
       </w:r>
       <w:r>
-        <w:t xml:space="preserve"> synchronized, </w:t>
-      </w:r>
-      <w:r>
-        <w:rPr>
-          <w:color w:val="FF0000"/>
-        </w:rPr>
-        <w:t>the*</w:t>
-      </w:r>
-      <w:r>
-        <w:t xml:space="preserve"> system </w:t>
-      </w:r>
-      <w:r>
-        <w:t xml:space="preserve">falls apart </w:t>
-      </w:r>
-      <w:r>
-        <w:rPr>
-          <w:color w:val="FF0000"/>
-        </w:rPr>
-        <w:t>when*</w:t>
-      </w:r>
-      <w:r>
-        <w:t xml:space="preserve"> a </w:t>
-      </w:r>
-      <w:r>
-        <w:rPr>
-          <w:b/>
-          <w:bCs/>
-        </w:rPr>
-        <w:t xml:space="preserve">1 </w:t>
-      </w:r>
-      <w:r>
-        <w:rPr>
-          <w:b/>
-          <w:bCs/>
-        </w:rPr>
-        <w:t>=&gt;</w:t>
-      </w:r>
-      <w:r>
-        <w:rPr>
-          <w:b/>
-          <w:bCs/>
-        </w:rPr>
-        <w:t xml:space="preserve"> n</w:t>
-      </w:r>
-      <w:r>
-        <w:t xml:space="preserve"> </w:t>
-      </w:r>
-      <w:r>
-        <w:rPr>
-          <w:color w:val="FF0000"/>
-        </w:rPr>
-        <w:t>is</w:t>
-      </w:r>
-      <w:r>
-        <w:t xml:space="preserve"> </w:t>
-      </w:r>
-      <w:r>
-        <w:rPr>
-          <w:color w:val="FF0000"/>
-        </w:rPr>
-        <w:t>actually</w:t>
-      </w:r>
-      <w:r>
-        <w:t xml:space="preserve"> intended as </w:t>
-      </w:r>
-      <w:r>
-        <w:rPr>
-          <w:b/>
-          <w:bCs/>
-        </w:rPr>
-        <w:t xml:space="preserve">n </w:t>
-      </w:r>
-      <w:r>
-        <w:rPr>
-          <w:b/>
-          <w:bCs/>
-        </w:rPr>
-        <w:t>=&gt;</w:t>
-      </w:r>
-      <w:r>
-        <w:rPr>
-          <w:b/>
-          <w:bCs/>
-        </w:rPr>
-        <w:t xml:space="preserve"> n</w:t>
-      </w:r>
-      <w:r>
-        <w:t xml:space="preserve"> and </w:t>
-      </w:r>
-      <w:r>
-        <w:rPr>
-          <w:color w:val="FF0000"/>
-        </w:rPr>
-        <w:t>you</w:t>
-      </w:r>
-      <w:r>
-        <w:rPr>
-          <w:color w:val="FF0000"/>
-        </w:rPr>
-        <w:t>*</w:t>
-      </w:r>
-      <w:r>
-        <w:t xml:space="preserve">’re trying to </w:t>
+        <w:t xml:space="preserve"> </w:t>
+      </w:r>
+      <w:r>
+        <w:rPr>
+          <w:color w:val="FF0000"/>
+        </w:rPr>
+        <w:t>the*</w:t>
+      </w:r>
+      <w:r>
+        <w:t xml:space="preserve"> intention. See </w:t>
+      </w:r>
+      <w:r>
+        <w:rPr>
+          <w:color w:val="FF0000"/>
+        </w:rPr>
+        <w:t>the*</w:t>
+      </w:r>
+      <w:r>
+        <w:t xml:space="preserve"> article </w:t>
       </w:r>
       <w:r>
         <w:rPr>
           <w:i/>
         </w:rPr>
-        <w:t xml:space="preserve">use </w:t>
-      </w:r>
-      <w:r>
-        <w:t>it that way.</w:t>
-      </w:r>
-    </w:p>
-    <w:p/>
-    <w:p>
-      <w:r>
-        <w:rPr>
-          <w:color w:val="FF0000"/>
-        </w:rPr>
-        <w:t>This</w:t>
-      </w:r>
-      <w:r>
-        <w:t xml:space="preserve"> </w:t>
-      </w:r>
-      <w:r>
-        <w:rPr>
-          <w:color w:val="FF0000"/>
-        </w:rPr>
-        <w:t>can*</w:t>
-      </w:r>
-      <w:r>
-        <w:t xml:space="preserve"> be misconceived as an error in </w:t>
-      </w:r>
-      <w:r>
-        <w:rPr>
-          <w:color w:val="FF0000"/>
-        </w:rPr>
-        <w:t>the*</w:t>
-      </w:r>
-      <w:r>
-        <w:t xml:space="preserve"> </w:t>
-      </w:r>
-      <w:r>
-        <w:rPr>
-          <w:color w:val="FF0000"/>
-        </w:rPr>
-        <w:t>new computer language</w:t>
-      </w:r>
-      <w:r>
-        <w:t xml:space="preserve">, or an inability of </w:t>
-      </w:r>
-      <w:r>
-        <w:t>it</w:t>
-      </w:r>
-      <w:r>
-        <w:t xml:space="preserve">, while it’s </w:t>
-      </w:r>
-      <w:r>
-        <w:rPr>
-          <w:color w:val="FF0000"/>
-        </w:rPr>
-        <w:t>really</w:t>
-      </w:r>
-      <w:r>
-        <w:t xml:space="preserve"> </w:t>
-      </w:r>
-      <w:r>
-        <w:rPr>
-          <w:color w:val="FF0000"/>
-        </w:rPr>
-        <w:t>just</w:t>
-      </w:r>
-      <w:r>
-        <w:t xml:space="preserve"> a wrongly </w:t>
-      </w:r>
-      <w:r>
-        <w:rPr>
-          <w:color w:val="FF0000"/>
-        </w:rPr>
-        <w:t>define</w:t>
-      </w:r>
-      <w:r>
-        <w:t xml:space="preserve">d </w:t>
-      </w:r>
-      <w:r>
-        <w:t>relationship</w:t>
+        <w:t>Melding</w:t>
       </w:r>
       <w:r>
         <w:t>.</w:t>
       </w:r>
     </w:p>
-    <w:p/>
-    <w:p>
-      <w:r>
-        <w:rPr>
-          <w:color w:val="FF0000"/>
-        </w:rPr>
-        <w:t>So</w:t>
-      </w:r>
-      <w:r>
-        <w:t xml:space="preserve"> </w:t>
-      </w:r>
-      <w:r>
-        <w:rPr>
-          <w:color w:val="FF0000"/>
-        </w:rPr>
-        <w:t>then*</w:t>
-      </w:r>
-      <w:r>
-        <w:t xml:space="preserve"> it becomes </w:t>
-      </w:r>
-      <w:r>
-        <w:rPr>
-          <w:color w:val="FF0000"/>
-        </w:rPr>
-        <w:t>really</w:t>
-      </w:r>
-      <w:r>
-        <w:t xml:space="preserve"> </w:t>
-      </w:r>
-      <w:r>
-        <w:rPr>
-          <w:color w:val="FF0000"/>
-        </w:rPr>
-        <w:t>important</w:t>
-      </w:r>
-      <w:r>
-        <w:t xml:space="preserve"> to </w:t>
-      </w:r>
-      <w:r>
-        <w:rPr>
-          <w:color w:val="FF0000"/>
-        </w:rPr>
-        <w:t>define</w:t>
-      </w:r>
-      <w:r>
-        <w:t xml:space="preserve"> </w:t>
-      </w:r>
-      <w:r>
-        <w:rPr>
-          <w:color w:val="FF0000"/>
-        </w:rPr>
-        <w:t>the*</w:t>
-      </w:r>
-      <w:r>
-        <w:t xml:space="preserve"> </w:t>
-      </w:r>
-      <w:r>
-        <w:rPr>
-          <w:color w:val="FF0000"/>
-        </w:rPr>
-        <w:t>exact</w:t>
-      </w:r>
-      <w:r>
-        <w:t xml:space="preserve"> relationship</w:t>
-      </w:r>
-      <w:r>
-        <w:t xml:space="preserve"> type </w:t>
-      </w:r>
-      <w:r>
-        <w:t xml:space="preserve">of something, even </w:t>
-      </w:r>
-      <w:r>
-        <w:rPr>
-          <w:color w:val="FF0000"/>
-        </w:rPr>
-        <w:t>when*</w:t>
-      </w:r>
-      <w:r>
-        <w:t xml:space="preserve"> it’s more difficult</w:t>
-      </w:r>
-      <w:r>
-        <w:t>.</w:t>
-      </w:r>
-    </w:p>
-    <w:p/>
-    <w:p>
-      <w:r>
-        <w:rPr>
-          <w:color w:val="FF0000"/>
-        </w:rPr>
-        <w:t>If*</w:t>
-      </w:r>
-      <w:r>
-        <w:t xml:space="preserve"> </w:t>
-      </w:r>
-      <w:r>
-        <w:rPr>
-          <w:color w:val="FF0000"/>
-        </w:rPr>
-        <w:t>you</w:t>
-      </w:r>
-      <w:r>
-        <w:rPr>
-          <w:color w:val="FF0000"/>
-        </w:rPr>
-        <w:t>*</w:t>
-      </w:r>
-      <w:r>
-        <w:t xml:space="preserve"> do want to use </w:t>
-      </w:r>
-      <w:r>
-        <w:rPr>
-          <w:color w:val="FF0000"/>
-        </w:rPr>
-        <w:t>the*</w:t>
-      </w:r>
-      <w:r>
-        <w:t xml:space="preserve"> </w:t>
-      </w:r>
-      <w:r>
-        <w:rPr>
-          <w:b/>
-          <w:bCs/>
-        </w:rPr>
-        <w:t xml:space="preserve">1 </w:t>
-      </w:r>
-      <w:r>
-        <w:rPr>
-          <w:b/>
-          <w:bCs/>
-        </w:rPr>
-        <w:t>=&gt;</w:t>
-      </w:r>
-      <w:r>
-        <w:rPr>
-          <w:b/>
-          <w:bCs/>
-        </w:rPr>
-        <w:t xml:space="preserve"> n</w:t>
-      </w:r>
-      <w:r>
-        <w:t xml:space="preserve"> </w:t>
-      </w:r>
-      <w:r>
-        <w:t>relationship</w:t>
-      </w:r>
-      <w:r>
-        <w:t xml:space="preserve"> as an </w:t>
-      </w:r>
-      <w:r>
-        <w:rPr>
-          <w:b/>
-          <w:bCs/>
-        </w:rPr>
-        <w:t xml:space="preserve">n </w:t>
-      </w:r>
-      <w:r>
-        <w:rPr>
-          <w:b/>
-          <w:bCs/>
-        </w:rPr>
-        <w:t>=&gt;</w:t>
-      </w:r>
-      <w:r>
-        <w:rPr>
-          <w:b/>
-          <w:bCs/>
-        </w:rPr>
-        <w:t xml:space="preserve"> n</w:t>
-      </w:r>
-      <w:r>
-        <w:t xml:space="preserve"> </w:t>
-      </w:r>
-      <w:r>
-        <w:t>relationship</w:t>
-      </w:r>
-      <w:r>
-        <w:t xml:space="preserve">, </w:t>
-      </w:r>
-      <w:r>
-        <w:rPr>
-          <w:color w:val="FF0000"/>
-        </w:rPr>
-        <w:t>you</w:t>
-      </w:r>
-      <w:r>
-        <w:rPr>
-          <w:color w:val="FF0000"/>
-        </w:rPr>
-        <w:t>*</w:t>
-      </w:r>
-      <w:r>
-        <w:t xml:space="preserve"> </w:t>
-      </w:r>
-      <w:r>
-        <w:rPr>
-          <w:color w:val="FF0000"/>
-        </w:rPr>
-        <w:t>should</w:t>
-      </w:r>
-      <w:r>
-        <w:t xml:space="preserve"> change </w:t>
-      </w:r>
-      <w:r>
-        <w:rPr>
-          <w:color w:val="FF0000"/>
-        </w:rPr>
-        <w:t>the*</w:t>
-      </w:r>
-      <w:r>
-        <w:t xml:space="preserve"> relationship type, </w:t>
-      </w:r>
-      <w:r>
-        <w:rPr>
-          <w:color w:val="FF0000"/>
-        </w:rPr>
-        <w:t>but*</w:t>
-      </w:r>
-      <w:r>
-        <w:t xml:space="preserve"> </w:t>
-      </w:r>
-      <w:r>
-        <w:rPr>
-          <w:color w:val="FF0000"/>
-        </w:rPr>
-        <w:t>you</w:t>
-      </w:r>
-      <w:r>
-        <w:rPr>
-          <w:color w:val="FF0000"/>
-        </w:rPr>
-        <w:t>*</w:t>
-      </w:r>
-      <w:r>
-        <w:t xml:space="preserve"> </w:t>
-      </w:r>
-      <w:r>
-        <w:rPr>
-          <w:color w:val="FF0000"/>
-        </w:rPr>
-        <w:t>could*</w:t>
-      </w:r>
-      <w:r>
-        <w:t xml:space="preserve"> also choose to split </w:t>
-      </w:r>
-      <w:r>
-        <w:rPr>
-          <w:color w:val="FF0000"/>
-        </w:rPr>
-        <w:t>the*</w:t>
-      </w:r>
-      <w:r>
-        <w:t xml:space="preserve"> bidirectional relationship into two unsynchronized unidirectional relationships</w:t>
-      </w:r>
-      <w:r>
-        <w:t xml:space="preserve">. However, </w:t>
-      </w:r>
-      <w:r>
-        <w:rPr>
-          <w:color w:val="FF0000"/>
-        </w:rPr>
-        <w:t>you</w:t>
-      </w:r>
-      <w:r>
-        <w:rPr>
-          <w:color w:val="FF0000"/>
-        </w:rPr>
-        <w:t>*</w:t>
-      </w:r>
-      <w:r>
-        <w:t xml:space="preserve"> </w:t>
-      </w:r>
-      <w:r>
-        <w:rPr>
-          <w:color w:val="FF0000"/>
-        </w:rPr>
-        <w:t>will</w:t>
-      </w:r>
-      <w:r>
-        <w:t xml:space="preserve"> be loosing out on functionality and loosing</w:t>
-      </w:r>
-      <w:r>
-        <w:t xml:space="preserve"> </w:t>
-      </w:r>
-      <w:r>
-        <w:t xml:space="preserve">integrity and coherence of </w:t>
-      </w:r>
-      <w:r>
-        <w:rPr>
-          <w:color w:val="FF0000"/>
-        </w:rPr>
-        <w:t>the*</w:t>
-      </w:r>
-      <w:r>
-        <w:t xml:space="preserve"> system.</w:t>
-      </w:r>
-    </w:p>
-    <w:p/>
-    <w:p>
-      <w:r>
-        <w:t xml:space="preserve">A system in which </w:t>
-      </w:r>
-      <w:r>
-        <w:rPr>
-          <w:color w:val="FF0000"/>
-        </w:rPr>
-        <w:t>all</w:t>
-      </w:r>
-      <w:r>
-        <w:t xml:space="preserve"> </w:t>
-      </w:r>
-      <w:r>
-        <w:t>relationships</w:t>
-      </w:r>
-      <w:r>
-        <w:t xml:space="preserve"> </w:t>
-      </w:r>
-      <w:r>
-        <w:rPr>
-          <w:color w:val="FF0000"/>
-        </w:rPr>
-        <w:t>are</w:t>
-      </w:r>
-      <w:r>
-        <w:t xml:space="preserve"> </w:t>
-      </w:r>
-      <w:r>
-        <w:t>bidirectional</w:t>
-      </w:r>
-      <w:r>
-        <w:t xml:space="preserve"> and given </w:t>
-      </w:r>
-      <w:r>
-        <w:rPr>
-          <w:color w:val="FF0000"/>
-        </w:rPr>
-        <w:t>the*</w:t>
-      </w:r>
-      <w:r>
-        <w:t xml:space="preserve"> correct </w:t>
-      </w:r>
-      <w:r>
-        <w:t>relationship</w:t>
-      </w:r>
-      <w:r>
-        <w:t xml:space="preserve"> type, functions in perfect harmony and everything </w:t>
-      </w:r>
-      <w:r>
-        <w:rPr>
-          <w:color w:val="FF0000"/>
-        </w:rPr>
-        <w:t>is</w:t>
-      </w:r>
-      <w:r>
-        <w:t xml:space="preserve"> logical, correct and solid.</w:t>
-      </w:r>
-    </w:p>
     <w:p>
       <w:pPr>
-        <w:pStyle w:val="Heading5"/>
-      </w:pPr>
-      <w:r>
-        <w:t>Confusion 2</w:t>
-      </w:r>
-    </w:p>
-    <w:p>
-      <w:r>
-        <w:t xml:space="preserve">Synchronization </w:t>
-      </w:r>
-      <w:r>
-        <w:rPr>
-          <w:color w:val="FF0000"/>
-        </w:rPr>
-        <w:t>could*</w:t>
-      </w:r>
-      <w:r>
-        <w:t xml:space="preserve"> cause confusion in </w:t>
-      </w:r>
-      <w:r>
-        <w:rPr>
-          <w:color w:val="FF0000"/>
-        </w:rPr>
-        <w:t>older</w:t>
-      </w:r>
-      <w:r>
-        <w:t xml:space="preserve"> versions of </w:t>
-      </w:r>
-      <w:r>
-        <w:rPr>
-          <w:color w:val="FF0000"/>
-        </w:rPr>
-        <w:t>the*</w:t>
-      </w:r>
-      <w:r>
-        <w:t xml:space="preserve"> computer language, where </w:t>
-      </w:r>
-      <w:r>
-        <w:rPr>
-          <w:color w:val="FF0000"/>
-        </w:rPr>
-        <w:t>you</w:t>
-      </w:r>
-      <w:r>
-        <w:rPr>
-          <w:color w:val="FF0000"/>
-        </w:rPr>
-        <w:t>*</w:t>
-      </w:r>
-      <w:r>
-        <w:t xml:space="preserve"> </w:t>
-      </w:r>
-      <w:r>
-        <w:rPr>
-          <w:color w:val="FF0000"/>
-        </w:rPr>
-        <w:t>have</w:t>
-      </w:r>
-      <w:r>
-        <w:t xml:space="preserve"> two bidirectional relationships to </w:t>
-      </w:r>
-      <w:r>
-        <w:rPr>
-          <w:color w:val="FF0000"/>
-        </w:rPr>
-        <w:t>the*</w:t>
-      </w:r>
-      <w:r>
-        <w:t xml:space="preserve"> same class, that </w:t>
-      </w:r>
-      <w:r>
-        <w:rPr>
-          <w:color w:val="FF0000"/>
-        </w:rPr>
-        <w:t>are</w:t>
-      </w:r>
-      <w:r>
-        <w:t xml:space="preserve"> given </w:t>
-      </w:r>
-      <w:r>
-        <w:rPr>
-          <w:color w:val="FF0000"/>
-        </w:rPr>
-        <w:t>the*</w:t>
-      </w:r>
-      <w:r>
-        <w:t xml:space="preserve"> same </w:t>
-      </w:r>
-      <w:r>
-        <w:rPr>
-          <w:b/>
-          <w:bCs/>
-        </w:rPr>
-        <w:t>Item Object Name</w:t>
-      </w:r>
-      <w:r>
-        <w:t xml:space="preserve">. In that case, one relationship’s counterpart synchronizing back to </w:t>
-      </w:r>
-      <w:r>
-        <w:rPr>
-          <w:color w:val="FF0000"/>
-        </w:rPr>
-        <w:t>the*</w:t>
-      </w:r>
-      <w:r>
-        <w:t xml:space="preserve"> related object </w:t>
-      </w:r>
-      <w:r>
-        <w:rPr>
-          <w:color w:val="FF0000"/>
-        </w:rPr>
-        <w:t>could*</w:t>
-      </w:r>
-      <w:r>
-        <w:t xml:space="preserve"> affect </w:t>
-      </w:r>
-      <w:r>
-        <w:rPr>
-          <w:color w:val="FF0000"/>
-        </w:rPr>
-        <w:t>the*</w:t>
-      </w:r>
-      <w:r>
-        <w:t xml:space="preserve"> other relationship. By default it </w:t>
-      </w:r>
-      <w:r>
-        <w:rPr>
-          <w:color w:val="FF0000"/>
-        </w:rPr>
-        <w:t>is</w:t>
-      </w:r>
-      <w:r>
-        <w:t xml:space="preserve"> </w:t>
-      </w:r>
-      <w:r>
-        <w:rPr>
-          <w:color w:val="FF0000"/>
-        </w:rPr>
-        <w:t>not</w:t>
-      </w:r>
-      <w:r>
-        <w:rPr>
-          <w:color w:val="FF0000"/>
-        </w:rPr>
-        <w:t>*</w:t>
-      </w:r>
-      <w:r>
-        <w:t xml:space="preserve"> allowed to </w:t>
-      </w:r>
-      <w:r>
-        <w:rPr>
-          <w:color w:val="FF0000"/>
-        </w:rPr>
-        <w:t>have</w:t>
-      </w:r>
-      <w:r>
-        <w:t xml:space="preserve"> one class </w:t>
-      </w:r>
-      <w:r>
-        <w:rPr>
-          <w:b/>
-          <w:bCs/>
-        </w:rPr>
-        <w:t>A</w:t>
-      </w:r>
-      <w:r>
-        <w:t xml:space="preserve"> being </w:t>
-      </w:r>
-      <w:r>
-        <w:rPr>
-          <w:b/>
-          <w:bCs/>
-        </w:rPr>
-        <w:t xml:space="preserve">1 </w:t>
-      </w:r>
-      <w:r>
-        <w:rPr>
-          <w:b/>
-          <w:bCs/>
-        </w:rPr>
-        <w:t>=&gt;</w:t>
-      </w:r>
-      <w:r>
-        <w:t xml:space="preserve"> related to multiple classes, in which </w:t>
-      </w:r>
-      <w:r>
-        <w:rPr>
-          <w:b/>
-          <w:bCs/>
-        </w:rPr>
-        <w:t>A</w:t>
-      </w:r>
-      <w:r>
-        <w:t xml:space="preserve"> has </w:t>
-      </w:r>
-      <w:r>
-        <w:rPr>
-          <w:color w:val="FF0000"/>
-        </w:rPr>
-        <w:t>the*</w:t>
-      </w:r>
-      <w:r>
-        <w:t xml:space="preserve"> same </w:t>
-      </w:r>
-      <w:r>
-        <w:rPr>
-          <w:b/>
-          <w:bCs/>
-        </w:rPr>
-        <w:t>Item Object Name</w:t>
-      </w:r>
-      <w:r>
-        <w:t xml:space="preserve">. That </w:t>
-      </w:r>
-      <w:r>
-        <w:rPr>
-          <w:color w:val="FF0000"/>
-        </w:rPr>
-        <w:t>is</w:t>
-      </w:r>
-      <w:r>
-        <w:t xml:space="preserve"> </w:t>
-      </w:r>
-      <w:r>
-        <w:rPr>
-          <w:color w:val="FF0000"/>
-        </w:rPr>
-        <w:t>only</w:t>
-      </w:r>
-      <w:r>
-        <w:t xml:space="preserve"> allowed </w:t>
-      </w:r>
-      <w:r>
-        <w:rPr>
-          <w:color w:val="FF0000"/>
-        </w:rPr>
-        <w:t>if*</w:t>
-      </w:r>
-      <w:r>
-        <w:t xml:space="preserve"> </w:t>
-      </w:r>
-      <w:r>
-        <w:rPr>
-          <w:color w:val="FF0000"/>
-        </w:rPr>
-        <w:t>the*</w:t>
-      </w:r>
-      <w:r>
-        <w:t xml:space="preserve"> other relationships </w:t>
-      </w:r>
-      <w:r>
-        <w:rPr>
-          <w:color w:val="FF0000"/>
-        </w:rPr>
-        <w:t>are</w:t>
-      </w:r>
-      <w:r>
-        <w:t xml:space="preserve"> made unidirectional, and </w:t>
-      </w:r>
-      <w:r>
-        <w:rPr>
-          <w:color w:val="FF0000"/>
-        </w:rPr>
-        <w:t>not</w:t>
-      </w:r>
-      <w:r>
-        <w:rPr>
-          <w:color w:val="FF0000"/>
-        </w:rPr>
-        <w:t>*</w:t>
-      </w:r>
-      <w:r>
-        <w:t xml:space="preserve"> bidirectional, or </w:t>
-      </w:r>
-      <w:r>
-        <w:rPr>
-          <w:color w:val="FF0000"/>
-        </w:rPr>
-        <w:t>if*</w:t>
-      </w:r>
-      <w:r>
-        <w:t xml:space="preserve"> </w:t>
-      </w:r>
-      <w:r>
-        <w:rPr>
-          <w:i/>
-        </w:rPr>
-        <w:t xml:space="preserve">melding </w:t>
-      </w:r>
-      <w:r>
-        <w:rPr>
-          <w:color w:val="FF0000"/>
-        </w:rPr>
-        <w:t>is</w:t>
-      </w:r>
-      <w:r>
-        <w:t xml:space="preserve"> enabled. </w:t>
-      </w:r>
-      <w:r>
-        <w:rPr>
-          <w:i/>
-        </w:rPr>
-        <w:t>Melding</w:t>
-      </w:r>
-      <w:r>
-        <w:t xml:space="preserve"> </w:t>
-      </w:r>
-      <w:r>
-        <w:rPr>
-          <w:color w:val="FF0000"/>
-        </w:rPr>
-        <w:t>is</w:t>
-      </w:r>
-      <w:r>
-        <w:t xml:space="preserve"> a topic, which makes it possible for multiple relationship classes or for instance </w:t>
-      </w:r>
-      <w:r>
-        <w:rPr>
-          <w:i/>
-        </w:rPr>
-        <w:t>progressed objects</w:t>
-      </w:r>
-      <w:r>
-        <w:rPr>
-          <w:i/>
-        </w:rPr>
-        <w:t xml:space="preserve"> (</w:t>
-      </w:r>
-      <w:r>
-        <w:t xml:space="preserve">article </w:t>
-      </w:r>
-      <w:r>
-        <w:rPr>
-          <w:i/>
-        </w:rPr>
-        <w:t>Progression)</w:t>
-      </w:r>
-      <w:r>
-        <w:t xml:space="preserve">, </w:t>
-      </w:r>
-      <w:r>
-        <w:rPr>
-          <w:color w:val="FF0000"/>
-        </w:rPr>
-        <w:t>to be</w:t>
-      </w:r>
-      <w:r>
-        <w:t xml:space="preserve"> referenced as a single related item, </w:t>
-      </w:r>
-      <w:r>
-        <w:rPr>
-          <w:color w:val="FF0000"/>
-        </w:rPr>
-        <w:t>but*</w:t>
-      </w:r>
-      <w:r>
-        <w:t xml:space="preserve"> it </w:t>
-      </w:r>
-      <w:r>
-        <w:rPr>
-          <w:color w:val="FF0000"/>
-        </w:rPr>
-        <w:t xml:space="preserve">has </w:t>
-      </w:r>
-      <w:r>
-        <w:rPr>
-          <w:color w:val="FF0000"/>
-        </w:rPr>
-        <w:t>to be</w:t>
-      </w:r>
-      <w:r>
-        <w:t xml:space="preserve"> stated explicitly that </w:t>
-      </w:r>
-      <w:r>
-        <w:rPr>
-          <w:color w:val="FF0000"/>
-        </w:rPr>
-        <w:t>this</w:t>
-      </w:r>
-      <w:r>
-        <w:t xml:space="preserve"> </w:t>
-      </w:r>
-      <w:r>
-        <w:rPr>
-          <w:color w:val="FF0000"/>
-        </w:rPr>
-        <w:t>is</w:t>
-      </w:r>
-      <w:r>
-        <w:t xml:space="preserve"> </w:t>
-      </w:r>
-      <w:r>
-        <w:rPr>
-          <w:color w:val="FF0000"/>
-        </w:rPr>
-        <w:t>the*</w:t>
-      </w:r>
-      <w:r>
-        <w:t xml:space="preserve"> intention. See </w:t>
-      </w:r>
-      <w:r>
-        <w:rPr>
-          <w:color w:val="FF0000"/>
-        </w:rPr>
-        <w:t>the*</w:t>
-      </w:r>
-      <w:r>
-        <w:t xml:space="preserve"> article </w:t>
-      </w:r>
-      <w:r>
-        <w:rPr>
-          <w:i/>
-        </w:rPr>
-        <w:t>Melding</w:t>
-      </w:r>
-      <w:r>
-        <w:t>.</w:t>
-      </w:r>
-    </w:p>
-    <w:p>
-      <w:pPr>
-        <w:pStyle w:val="Heading2"/>
+        <w:pStyle w:val="Kop2"/>
       </w:pPr>
       <w:r>
         <w:t xml:space="preserve">Loose </w:t>
@@ -10320,10 +10326,10 @@
         <w:rPr>
           <w:color w:val="FF0000"/>
         </w:rPr>
-        <w:t>you</w:t>
-      </w:r>
-      <w:r>
-        <w:t xml:space="preserve">r own typing by specifying a </w:t>
+        <w:t xml:space="preserve">your </w:t>
+      </w:r>
+      <w:r>
+        <w:t xml:space="preserve">own typing by specifying a </w:t>
       </w:r>
       <w:r>
         <w:rPr>
@@ -10357,8 +10363,6 @@
       <w:pPr>
         <w:ind w:left="568"/>
       </w:pPr>
-      <w:bookmarkStart w:id="0" w:name="_GoBack"/>
-      <w:bookmarkEnd w:id="0"/>
     </w:p>
     <w:p>
       <w:pPr>
@@ -10439,7 +10443,7 @@
     </w:p>
     <w:p>
       <w:pPr>
-        <w:pStyle w:val="Heading3"/>
+        <w:pStyle w:val="Kop3"/>
       </w:pPr>
       <w:r>
         <w:rPr>
@@ -10457,7 +10461,7 @@
           <w:rFonts w:eastAsiaTheme="majorEastAsia"/>
         </w:rPr>
       </w:pPr>
-      <w:bookmarkStart w:id="1" w:name="_Hlk43929392"/>
+      <w:bookmarkStart w:id="0" w:name="_Hlk43929392"/>
       <w:r>
         <w:rPr>
           <w:rFonts w:eastAsiaTheme="majorEastAsia"/>
@@ -10477,7 +10481,7 @@
         <w:t xml:space="preserve"> Creator 0.9)</w:t>
       </w:r>
     </w:p>
-    <w:bookmarkEnd w:id="1"/>
+    <w:bookmarkEnd w:id="0"/>
     <w:p>
       <w:pPr>
         <w:rPr>
@@ -10601,10 +10605,10 @@
         <w:rPr>
           <w:color w:val="FF0000"/>
         </w:rPr>
-        <w:t>define</w:t>
-      </w:r>
-      <w:r>
-        <w:t xml:space="preserve">s a relational structure </w:t>
+        <w:t xml:space="preserve">defines </w:t>
+      </w:r>
+      <w:r>
+        <w:t xml:space="preserve">a relational structure </w:t>
       </w:r>
       <w:r>
         <w:rPr>
@@ -10659,10 +10663,10 @@
         <w:rPr>
           <w:color w:val="FF0000"/>
         </w:rPr>
-        <w:t>contain</w:t>
-      </w:r>
-      <w:r>
-        <w:t xml:space="preserve">s a </w:t>
+        <w:t xml:space="preserve">contains </w:t>
+      </w:r>
+      <w:r>
+        <w:t xml:space="preserve">a </w:t>
       </w:r>
       <w:r>
         <w:rPr>
@@ -10841,10 +10845,10 @@
         <w:rPr>
           <w:color w:val="FF0000"/>
         </w:rPr>
-        <w:t>contain</w:t>
-      </w:r>
-      <w:r>
-        <w:t xml:space="preserve">s objects of class </w:t>
+        <w:t xml:space="preserve">contains </w:t>
+      </w:r>
+      <w:r>
+        <w:t xml:space="preserve">objects of class </w:t>
       </w:r>
       <w:proofErr w:type="spellStart"/>
       <w:r>
@@ -10885,10 +10889,10 @@
         <w:rPr>
           <w:color w:val="FF0000"/>
         </w:rPr>
-        <w:t>contain</w:t>
-      </w:r>
-      <w:r>
-        <w:t xml:space="preserve">s objects of class </w:t>
+        <w:t xml:space="preserve">contains </w:t>
+      </w:r>
+      <w:r>
+        <w:t xml:space="preserve">objects of class </w:t>
       </w:r>
       <w:r>
         <w:rPr>
@@ -10926,7 +10930,13 @@
         <w:t xml:space="preserve">Class </w:t>
       </w:r>
       <w:r>
-        <w:t xml:space="preserve">has an </w:t>
+        <w:rPr>
+          <w:color w:val="FF0000"/>
+        </w:rPr>
+        <w:t xml:space="preserve">has </w:t>
+      </w:r>
+      <w:r>
+        <w:t xml:space="preserve">an </w:t>
       </w:r>
       <w:r>
         <w:rPr>
@@ -11052,10 +11062,10 @@
         <w:rPr>
           <w:color w:val="FF0000"/>
         </w:rPr>
-        <w:t>contain</w:t>
-      </w:r>
-      <w:r>
-        <w:t xml:space="preserve">s a </w:t>
+        <w:t xml:space="preserve">contains </w:t>
+      </w:r>
+      <w:r>
+        <w:t xml:space="preserve">a </w:t>
       </w:r>
       <w:proofErr w:type="spellStart"/>
       <w:r>
@@ -11115,10 +11125,16 @@
         <w:rPr>
           <w:color w:val="FF0000"/>
         </w:rPr>
-        <w:t>can*</w:t>
-      </w:r>
-      <w:r>
-        <w:t xml:space="preserve">’t add </w:t>
+        <w:t>ca</w:t>
+      </w:r>
+      <w:r>
+        <w:rPr>
+          <w:color w:val="FF0000"/>
+        </w:rPr>
+        <w:t xml:space="preserve">n’t </w:t>
+      </w:r>
+      <w:r>
+        <w:t xml:space="preserve">add </w:t>
       </w:r>
       <w:proofErr w:type="spellStart"/>
       <w:r>
@@ -11327,7 +11343,7 @@
     </w:p>
     <w:p>
       <w:pPr>
-        <w:pStyle w:val="Footer"/>
+        <w:pStyle w:val="Voettekst"/>
         <w:tabs>
           <w:tab w:val="clear" w:pos="4320"/>
           <w:tab w:val="clear" w:pos="8640"/>
@@ -11425,7 +11441,7 @@
     </w:p>
     <w:p>
       <w:pPr>
-        <w:pStyle w:val="Footer"/>
+        <w:pStyle w:val="Voettekst"/>
         <w:tabs>
           <w:tab w:val="clear" w:pos="4320"/>
           <w:tab w:val="clear" w:pos="8640"/>
@@ -11757,7 +11773,7 @@
     </w:p>
     <w:p>
       <w:pPr>
-        <w:pStyle w:val="Footer"/>
+        <w:pStyle w:val="Voettekst"/>
         <w:tabs>
           <w:tab w:val="clear" w:pos="4320"/>
           <w:tab w:val="clear" w:pos="8640"/>
@@ -11867,7 +11883,16 @@
         <w:t>the*</w:t>
       </w:r>
       <w:r>
-        <w:t xml:space="preserve"> inferior one. For instance, in writing XML files, </w:t>
+        <w:t xml:space="preserve"> </w:t>
+      </w:r>
+      <w:r>
+        <w:rPr>
+          <w:color w:val="FF0000"/>
+        </w:rPr>
+        <w:t xml:space="preserve">inferior </w:t>
+      </w:r>
+      <w:r>
+        <w:t xml:space="preserve">one. For instance, in writing XML files, </w:t>
       </w:r>
       <w:proofErr w:type="spellStart"/>
       <w:r>
@@ -11893,10 +11918,10 @@
         <w:rPr>
           <w:color w:val="FF0000"/>
         </w:rPr>
-        <w:t>contain</w:t>
-      </w:r>
-      <w:r>
-        <w:t xml:space="preserve">ed in </w:t>
+        <w:t xml:space="preserve">contained </w:t>
+      </w:r>
+      <w:r>
+        <w:t xml:space="preserve">in </w:t>
       </w:r>
       <w:proofErr w:type="spellStart"/>
       <w:r>
@@ -12271,7 +12296,7 @@
     </w:p>
     <w:p>
       <w:pPr>
-        <w:pStyle w:val="Footer"/>
+        <w:pStyle w:val="Voettekst"/>
         <w:tabs>
           <w:tab w:val="clear" w:pos="4320"/>
           <w:tab w:val="clear" w:pos="8640"/>
@@ -12337,7 +12362,7 @@
     </w:p>
     <w:p>
       <w:pPr>
-        <w:pStyle w:val="Footer"/>
+        <w:pStyle w:val="Voettekst"/>
         <w:tabs>
           <w:tab w:val="clear" w:pos="4320"/>
           <w:tab w:val="clear" w:pos="8640"/>
@@ -12407,10 +12432,10 @@
         <w:rPr>
           <w:color w:val="FF0000"/>
         </w:rPr>
-        <w:t>define</w:t>
-      </w:r>
-      <w:r>
-        <w:t xml:space="preserve">s which class makes part of </w:t>
+        <w:t xml:space="preserve">defines </w:t>
+      </w:r>
+      <w:r>
+        <w:t xml:space="preserve">which class makes part of </w:t>
       </w:r>
       <w:r>
         <w:rPr>
@@ -12487,7 +12512,7 @@
         <w:rPr>
           <w:color w:val="FF0000"/>
         </w:rPr>
-        <w:t>you</w:t>
+        <w:t>you’ve</w:t>
       </w:r>
       <w:r>
         <w:rPr>
@@ -12496,7 +12521,7 @@
         <w:t>*</w:t>
       </w:r>
       <w:r>
-        <w:t xml:space="preserve">’ve made a </w:t>
+        <w:t xml:space="preserve"> made a </w:t>
       </w:r>
       <w:r>
         <w:t>relationship</w:t>
@@ -12522,7 +12547,7 @@
     </w:p>
     <w:p>
       <w:pPr>
-        <w:pStyle w:val="Footer"/>
+        <w:pStyle w:val="Voettekst"/>
         <w:tabs>
           <w:tab w:val="clear" w:pos="4320"/>
           <w:tab w:val="clear" w:pos="8640"/>
@@ -12603,10 +12628,10 @@
         <w:rPr>
           <w:color w:val="FF0000"/>
         </w:rPr>
-        <w:t>define</w:t>
-      </w:r>
-      <w:r>
-        <w:t xml:space="preserve">s whether a </w:t>
+        <w:t xml:space="preserve">defines </w:t>
+      </w:r>
+      <w:r>
+        <w:t xml:space="preserve">whether a </w:t>
       </w:r>
       <w:r>
         <w:t>relationship</w:t>
@@ -12822,7 +12847,7 @@
     </w:p>
     <w:p>
       <w:pPr>
-        <w:pStyle w:val="Footer"/>
+        <w:pStyle w:val="Voettekst"/>
         <w:tabs>
           <w:tab w:val="clear" w:pos="4320"/>
           <w:tab w:val="clear" w:pos="8640"/>
@@ -13015,7 +13040,7 @@
     </w:p>
     <w:p>
       <w:pPr>
-        <w:pStyle w:val="Footer"/>
+        <w:pStyle w:val="Voettekst"/>
         <w:tabs>
           <w:tab w:val="clear" w:pos="4320"/>
           <w:tab w:val="clear" w:pos="8640"/>
@@ -13079,20 +13104,7 @@
         <w:rPr>
           <w:b/>
         </w:rPr>
-        <w:t>En</w:t>
-      </w:r>
-      <w:r>
-        <w:rPr>
-          <w:b/>
-          <w:color w:val="FF0000"/>
-        </w:rPr>
-        <w:t>sure</w:t>
-      </w:r>
-      <w:r>
-        <w:rPr>
-          <w:b/>
-        </w:rPr>
-        <w:t>SubObjects</w:t>
+        <w:t>EnsureSubObjects</w:t>
       </w:r>
       <w:proofErr w:type="spellEnd"/>
       <w:r>
@@ -13273,6 +13285,30 @@
         <w:rPr>
           <w:color w:val="FF0000"/>
         </w:rPr>
+        <w:t>you’d</w:t>
+      </w:r>
+      <w:r>
+        <w:rPr>
+          <w:color w:val="FF0000"/>
+        </w:rPr>
+        <w:t>*</w:t>
+      </w:r>
+      <w:r>
+        <w:t xml:space="preserve"> want to assign an object to that position yourself. </w:t>
+      </w:r>
+      <w:r>
+        <w:rPr>
+          <w:color w:val="FF0000"/>
+        </w:rPr>
+        <w:t>Then*</w:t>
+      </w:r>
+      <w:r>
+        <w:t xml:space="preserve"> </w:t>
+      </w:r>
+      <w:r>
+        <w:rPr>
+          <w:color w:val="FF0000"/>
+        </w:rPr>
         <w:t>you</w:t>
       </w:r>
       <w:r>
@@ -13282,16 +13318,53 @@
         <w:t>*</w:t>
       </w:r>
       <w:r>
-        <w:t xml:space="preserve">’d want to assign an object to that position yourself. </w:t>
-      </w:r>
-      <w:r>
-        <w:rPr>
-          <w:color w:val="FF0000"/>
-        </w:rPr>
-        <w:t>Then*</w:t>
-      </w:r>
-      <w:r>
-        <w:t xml:space="preserve"> </w:t>
+        <w:t xml:space="preserve"> set </w:t>
+      </w:r>
+      <w:proofErr w:type="spellStart"/>
+      <w:r>
+        <w:rPr>
+          <w:b/>
+        </w:rPr>
+        <w:t>CreateObjects</w:t>
+      </w:r>
+      <w:proofErr w:type="spellEnd"/>
+      <w:r>
+        <w:rPr>
+          <w:b/>
+        </w:rPr>
+        <w:t xml:space="preserve"> </w:t>
+      </w:r>
+      <w:r>
+        <w:t xml:space="preserve">to </w:t>
+      </w:r>
+      <w:r>
+        <w:rPr>
+          <w:b/>
+        </w:rPr>
+        <w:t>False</w:t>
+      </w:r>
+      <w:r>
+        <w:t xml:space="preserve">. Furtherly, </w:t>
+      </w:r>
+      <w:proofErr w:type="spellStart"/>
+      <w:r>
+        <w:rPr>
+          <w:b/>
+        </w:rPr>
+        <w:t>EnsureObjects</w:t>
+      </w:r>
+      <w:proofErr w:type="spellEnd"/>
+      <w:r>
+        <w:t xml:space="preserve"> </w:t>
+      </w:r>
+      <w:r>
+        <w:rPr>
+          <w:color w:val="FF0000"/>
+        </w:rPr>
+        <w:t>will</w:t>
+      </w:r>
+      <w:r>
+        <w:t xml:space="preserve"> see to it that </w:t>
       </w:r>
       <w:r>
         <w:rPr>
@@ -13306,72 +13379,13 @@
         <w:t>*</w:t>
       </w:r>
       <w:r>
-        <w:t xml:space="preserve"> set </w:t>
-      </w:r>
-      <w:proofErr w:type="spellStart"/>
-      <w:r>
-        <w:rPr>
-          <w:b/>
-        </w:rPr>
-        <w:t>CreateObjects</w:t>
-      </w:r>
-      <w:proofErr w:type="spellEnd"/>
-      <w:r>
-        <w:rPr>
-          <w:b/>
-        </w:rPr>
-        <w:t xml:space="preserve"> </w:t>
-      </w:r>
-      <w:r>
-        <w:t xml:space="preserve">to </w:t>
-      </w:r>
-      <w:r>
-        <w:rPr>
-          <w:b/>
-        </w:rPr>
-        <w:t>False</w:t>
-      </w:r>
-      <w:r>
-        <w:t xml:space="preserve">. Furtherly, </w:t>
-      </w:r>
-      <w:proofErr w:type="spellStart"/>
-      <w:r>
-        <w:rPr>
-          <w:b/>
-        </w:rPr>
-        <w:t>En</w:t>
-      </w:r>
-      <w:r>
-        <w:rPr>
-          <w:b/>
-          <w:color w:val="FF0000"/>
-        </w:rPr>
-        <w:t>sure</w:t>
-      </w:r>
-      <w:r>
-        <w:rPr>
-          <w:b/>
-        </w:rPr>
-        <w:t>Objects</w:t>
-      </w:r>
-      <w:proofErr w:type="spellEnd"/>
-      <w:r>
-        <w:t xml:space="preserve"> </w:t>
-      </w:r>
-      <w:r>
-        <w:rPr>
-          <w:color w:val="FF0000"/>
-        </w:rPr>
-        <w:t>will</w:t>
-      </w:r>
-      <w:r>
-        <w:t xml:space="preserve"> see to it that </w:t>
-      </w:r>
-      <w:r>
-        <w:rPr>
-          <w:color w:val="FF0000"/>
-        </w:rPr>
-        <w:t>you</w:t>
+        <w:t xml:space="preserve"> </w:t>
+      </w:r>
+      <w:r>
+        <w:rPr>
+          <w:color w:val="FF0000"/>
+        </w:rPr>
+        <w:t>can’t</w:t>
       </w:r>
       <w:r>
         <w:rPr>
@@ -13380,16 +13394,13 @@
         <w:t>*</w:t>
       </w:r>
       <w:r>
-        <w:t xml:space="preserve"> </w:t>
-      </w:r>
-      <w:r>
-        <w:rPr>
-          <w:color w:val="FF0000"/>
-        </w:rPr>
-        <w:t>can*</w:t>
-      </w:r>
-      <w:r>
-        <w:t xml:space="preserve">’t assign </w:t>
+        <w:rPr>
+          <w:color w:val="FF0000"/>
+        </w:rPr>
+        <w:t xml:space="preserve"> </w:t>
+      </w:r>
+      <w:r>
+        <w:t xml:space="preserve">assign </w:t>
       </w:r>
       <w:r>
         <w:rPr>
@@ -13478,22 +13489,14 @@
           <w:i/>
           <w:iCs/>
         </w:rPr>
-        <w:t>En</w:t>
+        <w:t xml:space="preserve">Ensure </w:t>
       </w:r>
       <w:r>
         <w:rPr>
           <w:i/>
           <w:iCs/>
-          <w:color w:val="FF0000"/>
-        </w:rPr>
-        <w:t>sure</w:t>
-      </w:r>
-      <w:r>
-        <w:rPr>
-          <w:i/>
-          <w:iCs/>
-        </w:rPr>
-        <w:t xml:space="preserve"> Objects</w:t>
+        </w:rPr>
+        <w:t>Objects</w:t>
       </w:r>
       <w:r>
         <w:t>.</w:t>
@@ -13507,7 +13510,7 @@
     </w:p>
     <w:p>
       <w:pPr>
-        <w:pStyle w:val="Footer"/>
+        <w:pStyle w:val="Voettekst"/>
         <w:tabs>
           <w:tab w:val="clear" w:pos="4320"/>
           <w:tab w:val="clear" w:pos="8640"/>
@@ -13602,7 +13605,16 @@
         <w:t>is</w:t>
       </w:r>
       <w:r>
-        <w:t xml:space="preserve"> usually set to </w:t>
+        <w:t xml:space="preserve"> </w:t>
+      </w:r>
+      <w:r>
+        <w:rPr>
+          <w:color w:val="FF0000"/>
+        </w:rPr>
+        <w:t xml:space="preserve">usually </w:t>
+      </w:r>
+      <w:r>
+        <w:t xml:space="preserve">set to </w:t>
       </w:r>
       <w:proofErr w:type="spellStart"/>
       <w:r>
@@ -13818,7 +13830,7 @@
     </w:p>
     <w:p>
       <w:pPr>
-        <w:pStyle w:val="Footer"/>
+        <w:pStyle w:val="Voettekst"/>
         <w:tabs>
           <w:tab w:val="clear" w:pos="4320"/>
           <w:tab w:val="clear" w:pos="8640"/>
@@ -13888,10 +13900,10 @@
         <w:rPr>
           <w:color w:val="FF0000"/>
         </w:rPr>
-        <w:t>define</w:t>
-      </w:r>
-      <w:r>
-        <w:t xml:space="preserve">d than </w:t>
+        <w:t xml:space="preserve">defined </w:t>
+      </w:r>
+      <w:r>
+        <w:t xml:space="preserve">than </w:t>
       </w:r>
       <w:r>
         <w:rPr>
@@ -13918,7 +13930,16 @@
         <w:t>Class</w:t>
       </w:r>
       <w:r>
-        <w:t xml:space="preserve">. That’s why </w:t>
+        <w:t>. That</w:t>
+      </w:r>
+      <w:r>
+        <w:rPr>
+          <w:color w:val="FF0000"/>
+        </w:rPr>
+        <w:t>’s</w:t>
+      </w:r>
+      <w:r>
+        <w:t xml:space="preserve"> why </w:t>
       </w:r>
       <w:proofErr w:type="spellStart"/>
       <w:r>
@@ -14078,7 +14099,13 @@
         <w:t>I</w:t>
       </w:r>
       <w:r>
-        <w:t xml:space="preserve">’ve described them in </w:t>
+        <w:rPr>
+          <w:color w:val="FF0000"/>
+        </w:rPr>
+        <w:t>’ve</w:t>
+      </w:r>
+      <w:r>
+        <w:t xml:space="preserve"> described them in </w:t>
       </w:r>
       <w:r>
         <w:rPr>
@@ -14612,16 +14639,7 @@
       </w:r>
       <w:proofErr w:type="spellStart"/>
       <w:r>
-        <w:t>En</w:t>
-      </w:r>
-      <w:r>
-        <w:rPr>
-          <w:color w:val="FF0000"/>
-        </w:rPr>
-        <w:t>sure</w:t>
-      </w:r>
-      <w:r>
-        <w:t>Objects</w:t>
+        <w:t>EnsureObjects</w:t>
       </w:r>
       <w:proofErr w:type="spellEnd"/>
     </w:p>
@@ -14656,7 +14674,7 @@
     </w:p>
     <w:p>
       <w:pPr>
-        <w:pStyle w:val="Footer"/>
+        <w:pStyle w:val="Voettekst"/>
         <w:tabs>
           <w:tab w:val="clear" w:pos="4320"/>
           <w:tab w:val="clear" w:pos="8640"/>
@@ -14726,7 +14744,7 @@
     </w:p>
     <w:p>
       <w:pPr>
-        <w:pStyle w:val="Footer"/>
+        <w:pStyle w:val="Voettekst"/>
         <w:tabs>
           <w:tab w:val="clear" w:pos="4320"/>
           <w:tab w:val="clear" w:pos="8640"/>
@@ -14812,10 +14830,10 @@
         <w:rPr>
           <w:color w:val="FF0000"/>
         </w:rPr>
-        <w:t>define</w:t>
-      </w:r>
-      <w:r>
-        <w:t xml:space="preserve">d inside that </w:t>
+        <w:t xml:space="preserve">defined </w:t>
+      </w:r>
+      <w:r>
+        <w:t xml:space="preserve">inside that </w:t>
       </w:r>
       <w:proofErr w:type="spellStart"/>
       <w:r>
@@ -14856,10 +14874,10 @@
         <w:rPr>
           <w:color w:val="FF0000"/>
         </w:rPr>
-        <w:t>define</w:t>
-      </w:r>
-      <w:r>
-        <w:t xml:space="preserve">d inside a </w:t>
+        <w:t xml:space="preserve">defined </w:t>
+      </w:r>
+      <w:r>
+        <w:t xml:space="preserve">inside a </w:t>
       </w:r>
       <w:proofErr w:type="spellStart"/>
       <w:r>
@@ -14903,10 +14921,13 @@
         <w:rPr>
           <w:color w:val="FF0000"/>
         </w:rPr>
-        <w:t>define</w:t>
-      </w:r>
-      <w:r>
-        <w:t xml:space="preserve">d right inside </w:t>
+        <w:t>defined</w:t>
+      </w:r>
+      <w:r>
+        <w:t xml:space="preserve"> </w:t>
+      </w:r>
+      <w:r>
+        <w:t xml:space="preserve">right inside </w:t>
       </w:r>
       <w:r>
         <w:rPr>
@@ -15029,7 +15050,7 @@
 </file>
 
 <file path=word/numbering.xml><?xml version="1.0" encoding="utf-8"?>
-<w:numbering xmlns:wpc="http://schemas.microsoft.com/office/word/2010/wordprocessingCanvas" xmlns:cx="http://schemas.microsoft.com/office/drawing/2014/chartex" xmlns:cx1="http://schemas.microsoft.com/office/drawing/2015/9/8/chartex" xmlns:cx2="http://schemas.microsoft.com/office/drawing/2015/10/21/chartex" xmlns:cx3="http://schemas.microsoft.com/office/drawing/2016/5/9/chartex" xmlns:cx4="http://schemas.microsoft.com/office/drawing/2016/5/10/chartex" xmlns:cx5="http://schemas.microsoft.com/office/drawing/2016/5/11/chartex" xmlns:cx6="http://schemas.microsoft.com/office/drawing/2016/5/12/chartex" xmlns:cx7="http://schemas.microsoft.com/office/drawing/2016/5/13/chartex" xmlns:cx8="http://schemas.microsoft.com/office/drawing/2016/5/14/chartex" xmlns:mc="http://schemas.openxmlformats.org/markup-compatibility/2006" xmlns:aink="http://schemas.microsoft.com/office/drawing/2016/ink" xmlns:am3d="http://schemas.microsoft.com/office/drawing/2017/model3d" xmlns:o="urn:schemas-microsoft-com:office:office" xmlns:r="http://schemas.openxmlformats.org/officeDocument/2006/relationships" xmlns:m="http://schemas.openxmlformats.org/officeDocument/2006/math" xmlns:v="urn:schemas-microsoft-com:vml" xmlns:wp14="http://schemas.microsoft.com/office/word/2010/wordprocessingDrawing" xmlns:wp="http://schemas.openxmlformats.org/drawingml/2006/wordprocessingDrawing" xmlns:w10="urn:schemas-microsoft-com:office:word" xmlns:w="http://schemas.openxmlformats.org/wordprocessingml/2006/main" xmlns:w14="http://schemas.microsoft.com/office/word/2010/wordml" xmlns:w15="http://schemas.microsoft.com/office/word/2012/wordml" xmlns:w16cid="http://schemas.microsoft.com/office/word/2016/wordml/cid" xmlns:w16se="http://schemas.microsoft.com/office/word/2015/wordml/symex" xmlns:wpg="http://schemas.microsoft.com/office/word/2010/wordprocessingGroup" xmlns:wpi="http://schemas.microsoft.com/office/word/2010/wordprocessingInk" xmlns:wne="http://schemas.microsoft.com/office/word/2006/wordml" xmlns:wps="http://schemas.microsoft.com/office/word/2010/wordprocessingShape" mc:Ignorable="w14 w15 w16se w16cid wp14">
+<w:numbering xmlns:wpc="http://schemas.microsoft.com/office/word/2010/wordprocessingCanvas" xmlns:cx="http://schemas.microsoft.com/office/drawing/2014/chartex" xmlns:cx1="http://schemas.microsoft.com/office/drawing/2015/9/8/chartex" xmlns:cx2="http://schemas.microsoft.com/office/drawing/2015/10/21/chartex" xmlns:cx3="http://schemas.microsoft.com/office/drawing/2016/5/9/chartex" xmlns:cx4="http://schemas.microsoft.com/office/drawing/2016/5/10/chartex" xmlns:cx5="http://schemas.microsoft.com/office/drawing/2016/5/11/chartex" xmlns:cx6="http://schemas.microsoft.com/office/drawing/2016/5/12/chartex" xmlns:cx7="http://schemas.microsoft.com/office/drawing/2016/5/13/chartex" xmlns:cx8="http://schemas.microsoft.com/office/drawing/2016/5/14/chartex" xmlns:mc="http://schemas.openxmlformats.org/markup-compatibility/2006" xmlns:aink="http://schemas.microsoft.com/office/drawing/2016/ink" xmlns:am3d="http://schemas.microsoft.com/office/drawing/2017/model3d" xmlns:o="urn:schemas-microsoft-com:office:office" xmlns:r="http://schemas.openxmlformats.org/officeDocument/2006/relationships" xmlns:m="http://schemas.openxmlformats.org/officeDocument/2006/math" xmlns:v="urn:schemas-microsoft-com:vml" xmlns:wp14="http://schemas.microsoft.com/office/word/2010/wordprocessingDrawing" xmlns:wp="http://schemas.openxmlformats.org/drawingml/2006/wordprocessingDrawing" xmlns:w10="urn:schemas-microsoft-com:office:word" xmlns:w="http://schemas.openxmlformats.org/wordprocessingml/2006/main" xmlns:w14="http://schemas.microsoft.com/office/word/2010/wordml" xmlns:w15="http://schemas.microsoft.com/office/word/2012/wordml" xmlns:w16cex="http://schemas.microsoft.com/office/word/2018/wordml/cex" xmlns:w16cid="http://schemas.microsoft.com/office/word/2016/wordml/cid" xmlns:w16="http://schemas.microsoft.com/office/word/2018/wordml" xmlns:w16se="http://schemas.microsoft.com/office/word/2015/wordml/symex" xmlns:wpg="http://schemas.microsoft.com/office/word/2010/wordprocessingGroup" xmlns:wpi="http://schemas.microsoft.com/office/word/2010/wordprocessingInk" xmlns:wne="http://schemas.microsoft.com/office/word/2006/wordml" xmlns:wps="http://schemas.microsoft.com/office/word/2010/wordprocessingShape" mc:Ignorable="w14 w15 w16se w16cid w16 w16cex wp14">
   <w:abstractNum w:abstractNumId="0" w15:restartNumberingAfterBreak="0">
     <w:nsid w:val="FFFFFF7C"/>
     <w:multiLevelType w:val="singleLevel"/>
@@ -15249,7 +15270,7 @@
 </file>
 
 <file path=word/styles.xml><?xml version="1.0" encoding="utf-8"?>
-<w:styles xmlns:mc="http://schemas.openxmlformats.org/markup-compatibility/2006" xmlns:r="http://schemas.openxmlformats.org/officeDocument/2006/relationships" xmlns:w="http://schemas.openxmlformats.org/wordprocessingml/2006/main" xmlns:w14="http://schemas.microsoft.com/office/word/2010/wordml" xmlns:w15="http://schemas.microsoft.com/office/word/2012/wordml" xmlns:w16cid="http://schemas.microsoft.com/office/word/2016/wordml/cid" xmlns:w16se="http://schemas.microsoft.com/office/word/2015/wordml/symex" mc:Ignorable="w14 w15 w16se w16cid">
+<w:styles xmlns:mc="http://schemas.openxmlformats.org/markup-compatibility/2006" xmlns:r="http://schemas.openxmlformats.org/officeDocument/2006/relationships" xmlns:w="http://schemas.openxmlformats.org/wordprocessingml/2006/main" xmlns:w14="http://schemas.microsoft.com/office/word/2010/wordml" xmlns:w15="http://schemas.microsoft.com/office/word/2012/wordml" xmlns:w16cex="http://schemas.microsoft.com/office/word/2018/wordml/cex" xmlns:w16cid="http://schemas.microsoft.com/office/word/2016/wordml/cid" xmlns:w16="http://schemas.microsoft.com/office/word/2018/wordml" xmlns:w16se="http://schemas.microsoft.com/office/word/2015/wordml/symex" mc:Ignorable="w14 w15 w16se w16cid w16 w16cex">
   <w:docDefaults>
     <w:rPrDefault>
       <w:rPr>
@@ -15637,7 +15658,7 @@
     <w:lsdException w:name="Unresolved Mention" w:semiHidden="1" w:unhideWhenUsed="1"/>
     <w:lsdException w:name="Smart Link" w:semiHidden="1" w:unhideWhenUsed="1"/>
   </w:latentStyles>
-  <w:style w:type="paragraph" w:default="1" w:styleId="Normal">
+  <w:style w:type="paragraph" w:default="1" w:styleId="Standaard">
     <w:name w:val="Normal"/>
     <w:qFormat/>
     <w:rsid w:val="003271FC"/>
@@ -15649,11 +15670,11 @@
       <w:szCs w:val="26"/>
     </w:rPr>
   </w:style>
-  <w:style w:type="paragraph" w:styleId="Heading1">
+  <w:style w:type="paragraph" w:styleId="Kop1">
     <w:name w:val="heading 1"/>
-    <w:basedOn w:val="Normal"/>
-    <w:next w:val="Normal"/>
-    <w:link w:val="Heading1Char"/>
+    <w:basedOn w:val="Standaard"/>
+    <w:next w:val="Standaard"/>
+    <w:link w:val="Kop1Char"/>
     <w:qFormat/>
     <w:rsid w:val="003271FC"/>
     <w:pPr>
@@ -15671,10 +15692,10 @@
       <w:szCs w:val="36"/>
     </w:rPr>
   </w:style>
-  <w:style w:type="paragraph" w:styleId="Heading2">
+  <w:style w:type="paragraph" w:styleId="Kop2">
     <w:name w:val="heading 2"/>
-    <w:basedOn w:val="Normal"/>
-    <w:next w:val="Normal"/>
+    <w:basedOn w:val="Standaard"/>
+    <w:next w:val="Standaard"/>
     <w:qFormat/>
     <w:rsid w:val="00ED3D39"/>
     <w:pPr>
@@ -15692,10 +15713,10 @@
       <w:szCs w:val="28"/>
     </w:rPr>
   </w:style>
-  <w:style w:type="paragraph" w:styleId="Heading3">
+  <w:style w:type="paragraph" w:styleId="Kop3">
     <w:name w:val="heading 3"/>
-    <w:basedOn w:val="Normal"/>
-    <w:next w:val="Normal"/>
+    <w:basedOn w:val="Standaard"/>
+    <w:next w:val="Standaard"/>
     <w:qFormat/>
     <w:rsid w:val="002E7C1F"/>
     <w:pPr>
@@ -15711,11 +15732,11 @@
       <w:sz w:val="26"/>
     </w:rPr>
   </w:style>
-  <w:style w:type="paragraph" w:styleId="Heading4">
+  <w:style w:type="paragraph" w:styleId="Kop4">
     <w:name w:val="heading 4"/>
-    <w:basedOn w:val="Normal"/>
-    <w:next w:val="Normal"/>
-    <w:link w:val="Heading4Char"/>
+    <w:basedOn w:val="Standaard"/>
+    <w:next w:val="Standaard"/>
+    <w:link w:val="Kop4Char"/>
     <w:uiPriority w:val="9"/>
     <w:unhideWhenUsed/>
     <w:qFormat/>
@@ -15732,11 +15753,11 @@
       <w:iCs/>
     </w:rPr>
   </w:style>
-  <w:style w:type="paragraph" w:styleId="Heading5">
+  <w:style w:type="paragraph" w:styleId="Kop5">
     <w:name w:val="heading 5"/>
-    <w:basedOn w:val="Normal"/>
-    <w:next w:val="Normal"/>
-    <w:link w:val="Heading5Char"/>
+    <w:basedOn w:val="Standaard"/>
+    <w:next w:val="Standaard"/>
+    <w:link w:val="Kop5Char"/>
     <w:uiPriority w:val="9"/>
     <w:unhideWhenUsed/>
     <w:qFormat/>
@@ -15752,13 +15773,13 @@
       <w:i/>
     </w:rPr>
   </w:style>
-  <w:style w:type="character" w:default="1" w:styleId="DefaultParagraphFont">
+  <w:style w:type="character" w:default="1" w:styleId="Standaardalinea-lettertype">
     <w:name w:val="Default Paragraph Font"/>
     <w:uiPriority w:val="1"/>
     <w:semiHidden/>
     <w:unhideWhenUsed/>
   </w:style>
-  <w:style w:type="table" w:default="1" w:styleId="TableNormal">
+  <w:style w:type="table" w:default="1" w:styleId="Standaardtabel">
     <w:name w:val="Normal Table"/>
     <w:uiPriority w:val="99"/>
     <w:semiHidden/>
@@ -15773,7 +15794,7 @@
       </w:tblCellMar>
     </w:tblPr>
   </w:style>
-  <w:style w:type="numbering" w:default="1" w:styleId="NoList">
+  <w:style w:type="numbering" w:default="1" w:styleId="Geenlijst">
     <w:name w:val="No List"/>
     <w:uiPriority w:val="99"/>
     <w:semiHidden/>
@@ -15788,7 +15809,7 @@
   </w:style>
   <w:style w:type="paragraph" w:customStyle="1" w:styleId="AuthoringDetails">
     <w:name w:val="Authoring Details"/>
-    <w:basedOn w:val="Normal"/>
+    <w:basedOn w:val="Standaard"/>
     <w:rsid w:val="007E7FC4"/>
     <w:rPr>
       <w:i/>
@@ -15796,9 +15817,9 @@
       <w:lang w:val="nl-NL"/>
     </w:rPr>
   </w:style>
-  <w:style w:type="table" w:styleId="TableGrid">
+  <w:style w:type="table" w:styleId="Tabelraster">
     <w:name w:val="Table Grid"/>
-    <w:basedOn w:val="TableNormal"/>
+    <w:basedOn w:val="Standaardtabel"/>
     <w:rsid w:val="003271FC"/>
     <w:pPr>
       <w:jc w:val="both"/>
@@ -15814,9 +15835,9 @@
       </w:tblBorders>
     </w:tblPr>
   </w:style>
-  <w:style w:type="paragraph" w:styleId="DocumentMap">
+  <w:style w:type="paragraph" w:styleId="Documentstructuur">
     <w:name w:val="Document Map"/>
-    <w:basedOn w:val="Normal"/>
+    <w:basedOn w:val="Standaard"/>
     <w:rsid w:val="003271FC"/>
     <w:pPr>
       <w:shd w:val="clear" w:color="auto" w:fill="000080"/>
@@ -15825,9 +15846,9 @@
       <w:rFonts w:cs="Tahoma"/>
     </w:rPr>
   </w:style>
-  <w:style w:type="paragraph" w:styleId="BalloonText">
+  <w:style w:type="paragraph" w:styleId="Ballontekst">
     <w:name w:val="Balloon Text"/>
-    <w:basedOn w:val="Normal"/>
+    <w:basedOn w:val="Standaard"/>
     <w:rsid w:val="00954D31"/>
     <w:rPr>
       <w:rFonts w:cs="Tahoma"/>
@@ -15835,10 +15856,10 @@
       <w:szCs w:val="16"/>
     </w:rPr>
   </w:style>
-  <w:style w:type="paragraph" w:styleId="Caption">
+  <w:style w:type="paragraph" w:styleId="Bijschrift">
     <w:name w:val="caption"/>
-    <w:basedOn w:val="Normal"/>
-    <w:next w:val="Normal"/>
+    <w:basedOn w:val="Standaard"/>
+    <w:next w:val="Standaard"/>
     <w:qFormat/>
     <w:rsid w:val="00954D31"/>
     <w:pPr>
@@ -15850,7 +15871,7 @@
       <w:szCs w:val="20"/>
     </w:rPr>
   </w:style>
-  <w:style w:type="character" w:styleId="CommentReference">
+  <w:style w:type="character" w:styleId="Verwijzingopmerking">
     <w:name w:val="annotation reference"/>
     <w:rsid w:val="00954D31"/>
     <w:rPr>
@@ -15858,49 +15879,49 @@
       <w:szCs w:val="16"/>
     </w:rPr>
   </w:style>
-  <w:style w:type="paragraph" w:styleId="CommentText">
+  <w:style w:type="paragraph" w:styleId="Tekstopmerking">
     <w:name w:val="annotation text"/>
-    <w:basedOn w:val="Normal"/>
+    <w:basedOn w:val="Standaard"/>
     <w:rsid w:val="00954D31"/>
     <w:rPr>
       <w:szCs w:val="20"/>
     </w:rPr>
   </w:style>
-  <w:style w:type="paragraph" w:styleId="CommentSubject">
+  <w:style w:type="paragraph" w:styleId="Onderwerpvanopmerking">
     <w:name w:val="annotation subject"/>
-    <w:basedOn w:val="CommentText"/>
-    <w:next w:val="CommentText"/>
+    <w:basedOn w:val="Tekstopmerking"/>
+    <w:next w:val="Tekstopmerking"/>
     <w:rsid w:val="00954D31"/>
     <w:rPr>
       <w:b/>
       <w:bCs/>
     </w:rPr>
   </w:style>
-  <w:style w:type="character" w:styleId="EndnoteReference">
+  <w:style w:type="character" w:styleId="Eindnootmarkering">
     <w:name w:val="endnote reference"/>
     <w:rsid w:val="00954D31"/>
     <w:rPr>
       <w:vertAlign w:val="superscript"/>
     </w:rPr>
   </w:style>
-  <w:style w:type="paragraph" w:styleId="EndnoteText">
+  <w:style w:type="paragraph" w:styleId="Eindnoottekst">
     <w:name w:val="endnote text"/>
-    <w:basedOn w:val="Normal"/>
+    <w:basedOn w:val="Standaard"/>
     <w:rsid w:val="00954D31"/>
     <w:rPr>
       <w:szCs w:val="20"/>
     </w:rPr>
   </w:style>
-  <w:style w:type="character" w:styleId="FootnoteReference">
+  <w:style w:type="character" w:styleId="Voetnootmarkering">
     <w:name w:val="footnote reference"/>
     <w:rsid w:val="00954D31"/>
     <w:rPr>
       <w:vertAlign w:val="superscript"/>
     </w:rPr>
   </w:style>
-  <w:style w:type="paragraph" w:styleId="FootnoteText">
+  <w:style w:type="paragraph" w:styleId="Voetnoottekst">
     <w:name w:val="footnote text"/>
-    <w:basedOn w:val="Normal"/>
+    <w:basedOn w:val="Standaard"/>
     <w:rsid w:val="00954D31"/>
     <w:rPr>
       <w:szCs w:val="20"/>
@@ -15908,8 +15929,8 @@
   </w:style>
   <w:style w:type="paragraph" w:styleId="Index1">
     <w:name w:val="index 1"/>
-    <w:basedOn w:val="Normal"/>
-    <w:next w:val="Normal"/>
+    <w:basedOn w:val="Standaard"/>
+    <w:next w:val="Standaard"/>
     <w:autoRedefine/>
     <w:rsid w:val="00954D31"/>
     <w:pPr>
@@ -15918,8 +15939,8 @@
   </w:style>
   <w:style w:type="paragraph" w:styleId="Index2">
     <w:name w:val="index 2"/>
-    <w:basedOn w:val="Normal"/>
-    <w:next w:val="Normal"/>
+    <w:basedOn w:val="Standaard"/>
+    <w:next w:val="Standaard"/>
     <w:autoRedefine/>
     <w:rsid w:val="00954D31"/>
     <w:pPr>
@@ -15928,8 +15949,8 @@
   </w:style>
   <w:style w:type="paragraph" w:styleId="Index3">
     <w:name w:val="index 3"/>
-    <w:basedOn w:val="Normal"/>
-    <w:next w:val="Normal"/>
+    <w:basedOn w:val="Standaard"/>
+    <w:next w:val="Standaard"/>
     <w:autoRedefine/>
     <w:rsid w:val="00954D31"/>
     <w:pPr>
@@ -15938,8 +15959,8 @@
   </w:style>
   <w:style w:type="paragraph" w:styleId="Index4">
     <w:name w:val="index 4"/>
-    <w:basedOn w:val="Normal"/>
-    <w:next w:val="Normal"/>
+    <w:basedOn w:val="Standaard"/>
+    <w:next w:val="Standaard"/>
     <w:autoRedefine/>
     <w:rsid w:val="00954D31"/>
     <w:pPr>
@@ -15948,8 +15969,8 @@
   </w:style>
   <w:style w:type="paragraph" w:styleId="Index5">
     <w:name w:val="index 5"/>
-    <w:basedOn w:val="Normal"/>
-    <w:next w:val="Normal"/>
+    <w:basedOn w:val="Standaard"/>
+    <w:next w:val="Standaard"/>
     <w:autoRedefine/>
     <w:rsid w:val="00954D31"/>
     <w:pPr>
@@ -15958,8 +15979,8 @@
   </w:style>
   <w:style w:type="paragraph" w:styleId="Index6">
     <w:name w:val="index 6"/>
-    <w:basedOn w:val="Normal"/>
-    <w:next w:val="Normal"/>
+    <w:basedOn w:val="Standaard"/>
+    <w:next w:val="Standaard"/>
     <w:autoRedefine/>
     <w:rsid w:val="00954D31"/>
     <w:pPr>
@@ -15968,8 +15989,8 @@
   </w:style>
   <w:style w:type="paragraph" w:styleId="Index7">
     <w:name w:val="index 7"/>
-    <w:basedOn w:val="Normal"/>
-    <w:next w:val="Normal"/>
+    <w:basedOn w:val="Standaard"/>
+    <w:next w:val="Standaard"/>
     <w:autoRedefine/>
     <w:rsid w:val="00954D31"/>
     <w:pPr>
@@ -15978,8 +15999,8 @@
   </w:style>
   <w:style w:type="paragraph" w:styleId="Index8">
     <w:name w:val="index 8"/>
-    <w:basedOn w:val="Normal"/>
-    <w:next w:val="Normal"/>
+    <w:basedOn w:val="Standaard"/>
+    <w:next w:val="Standaard"/>
     <w:autoRedefine/>
     <w:rsid w:val="00954D31"/>
     <w:pPr>
@@ -15988,17 +16009,17 @@
   </w:style>
   <w:style w:type="paragraph" w:styleId="Index9">
     <w:name w:val="index 9"/>
-    <w:basedOn w:val="Normal"/>
-    <w:next w:val="Normal"/>
+    <w:basedOn w:val="Standaard"/>
+    <w:next w:val="Standaard"/>
     <w:autoRedefine/>
     <w:rsid w:val="00954D31"/>
     <w:pPr>
       <w:ind w:left="1800" w:hanging="200"/>
     </w:pPr>
   </w:style>
-  <w:style w:type="paragraph" w:styleId="IndexHeading">
+  <w:style w:type="paragraph" w:styleId="Indexkop">
     <w:name w:val="index heading"/>
-    <w:basedOn w:val="Normal"/>
+    <w:basedOn w:val="Standaard"/>
     <w:next w:val="Index1"/>
     <w:rsid w:val="00954D31"/>
     <w:rPr>
@@ -16007,7 +16028,7 @@
       <w:bCs/>
     </w:rPr>
   </w:style>
-  <w:style w:type="paragraph" w:styleId="MacroText">
+  <w:style w:type="paragraph" w:styleId="Macrotekst">
     <w:name w:val="macro"/>
     <w:rsid w:val="00954D31"/>
     <w:pPr>
@@ -16028,28 +16049,28 @@
       <w:rFonts w:ascii="Courier New" w:hAnsi="Courier New" w:cs="Courier New"/>
     </w:rPr>
   </w:style>
-  <w:style w:type="paragraph" w:styleId="TableofAuthorities">
+  <w:style w:type="paragraph" w:styleId="Bronvermelding">
     <w:name w:val="table of authorities"/>
-    <w:basedOn w:val="Normal"/>
-    <w:next w:val="Normal"/>
+    <w:basedOn w:val="Standaard"/>
+    <w:next w:val="Standaard"/>
     <w:rsid w:val="00954D31"/>
     <w:pPr>
       <w:ind w:left="200" w:hanging="200"/>
     </w:pPr>
   </w:style>
-  <w:style w:type="paragraph" w:styleId="TableofFigures">
+  <w:style w:type="paragraph" w:styleId="Lijstmetafbeeldingen">
     <w:name w:val="table of figures"/>
-    <w:basedOn w:val="Normal"/>
-    <w:next w:val="Normal"/>
+    <w:basedOn w:val="Standaard"/>
+    <w:next w:val="Standaard"/>
     <w:rsid w:val="00954D31"/>
     <w:pPr>
       <w:ind w:left="400" w:hanging="400"/>
     </w:pPr>
   </w:style>
-  <w:style w:type="paragraph" w:styleId="TOAHeading">
+  <w:style w:type="paragraph" w:styleId="Kopbronvermelding">
     <w:name w:val="toa heading"/>
-    <w:basedOn w:val="Normal"/>
-    <w:next w:val="Normal"/>
+    <w:basedOn w:val="Standaard"/>
+    <w:next w:val="Standaard"/>
     <w:rsid w:val="00954D31"/>
     <w:pPr>
       <w:spacing w:before="120"/>
@@ -16062,90 +16083,90 @@
       <w:szCs w:val="24"/>
     </w:rPr>
   </w:style>
-  <w:style w:type="paragraph" w:styleId="TOC1">
+  <w:style w:type="paragraph" w:styleId="Inhopg1">
     <w:name w:val="toc 1"/>
-    <w:basedOn w:val="Normal"/>
-    <w:next w:val="Normal"/>
+    <w:basedOn w:val="Standaard"/>
+    <w:next w:val="Standaard"/>
     <w:autoRedefine/>
     <w:rsid w:val="00954D31"/>
     <w:pPr>
       <w:ind w:left="0"/>
     </w:pPr>
   </w:style>
-  <w:style w:type="paragraph" w:styleId="TOC2">
+  <w:style w:type="paragraph" w:styleId="Inhopg2">
     <w:name w:val="toc 2"/>
-    <w:basedOn w:val="Normal"/>
-    <w:next w:val="Normal"/>
+    <w:basedOn w:val="Standaard"/>
+    <w:next w:val="Standaard"/>
     <w:autoRedefine/>
     <w:rsid w:val="00954D31"/>
     <w:pPr>
       <w:ind w:left="200"/>
     </w:pPr>
   </w:style>
-  <w:style w:type="paragraph" w:styleId="TOC3">
+  <w:style w:type="paragraph" w:styleId="Inhopg3">
     <w:name w:val="toc 3"/>
-    <w:basedOn w:val="Normal"/>
-    <w:next w:val="Normal"/>
+    <w:basedOn w:val="Standaard"/>
+    <w:next w:val="Standaard"/>
     <w:autoRedefine/>
     <w:rsid w:val="00954D31"/>
     <w:pPr>
       <w:ind w:left="400"/>
     </w:pPr>
   </w:style>
-  <w:style w:type="paragraph" w:styleId="TOC4">
+  <w:style w:type="paragraph" w:styleId="Inhopg4">
     <w:name w:val="toc 4"/>
-    <w:basedOn w:val="Normal"/>
-    <w:next w:val="Normal"/>
+    <w:basedOn w:val="Standaard"/>
+    <w:next w:val="Standaard"/>
     <w:autoRedefine/>
     <w:rsid w:val="00954D31"/>
     <w:pPr>
       <w:ind w:left="600"/>
     </w:pPr>
   </w:style>
-  <w:style w:type="paragraph" w:styleId="TOC5">
+  <w:style w:type="paragraph" w:styleId="Inhopg5">
     <w:name w:val="toc 5"/>
-    <w:basedOn w:val="Normal"/>
-    <w:next w:val="Normal"/>
+    <w:basedOn w:val="Standaard"/>
+    <w:next w:val="Standaard"/>
     <w:autoRedefine/>
     <w:rsid w:val="00954D31"/>
     <w:pPr>
       <w:ind w:left="800"/>
     </w:pPr>
   </w:style>
-  <w:style w:type="paragraph" w:styleId="TOC6">
+  <w:style w:type="paragraph" w:styleId="Inhopg6">
     <w:name w:val="toc 6"/>
-    <w:basedOn w:val="Normal"/>
-    <w:next w:val="Normal"/>
+    <w:basedOn w:val="Standaard"/>
+    <w:next w:val="Standaard"/>
     <w:autoRedefine/>
     <w:rsid w:val="00954D31"/>
     <w:pPr>
       <w:ind w:left="1000"/>
     </w:pPr>
   </w:style>
-  <w:style w:type="paragraph" w:styleId="TOC7">
+  <w:style w:type="paragraph" w:styleId="Inhopg7">
     <w:name w:val="toc 7"/>
-    <w:basedOn w:val="Normal"/>
-    <w:next w:val="Normal"/>
+    <w:basedOn w:val="Standaard"/>
+    <w:next w:val="Standaard"/>
     <w:autoRedefine/>
     <w:rsid w:val="00954D31"/>
     <w:pPr>
       <w:ind w:left="1200"/>
     </w:pPr>
   </w:style>
-  <w:style w:type="paragraph" w:styleId="TOC8">
+  <w:style w:type="paragraph" w:styleId="Inhopg8">
     <w:name w:val="toc 8"/>
-    <w:basedOn w:val="Normal"/>
-    <w:next w:val="Normal"/>
+    <w:basedOn w:val="Standaard"/>
+    <w:next w:val="Standaard"/>
     <w:autoRedefine/>
     <w:rsid w:val="00954D31"/>
     <w:pPr>
       <w:ind w:left="1400"/>
     </w:pPr>
   </w:style>
-  <w:style w:type="paragraph" w:styleId="TOC9">
+  <w:style w:type="paragraph" w:styleId="Inhopg9">
     <w:name w:val="toc 9"/>
-    <w:basedOn w:val="Normal"/>
-    <w:next w:val="Normal"/>
+    <w:basedOn w:val="Standaard"/>
+    <w:next w:val="Standaard"/>
     <w:autoRedefine/>
     <w:rsid w:val="00954D31"/>
     <w:pPr>
@@ -16154,7 +16175,7 @@
   </w:style>
   <w:style w:type="paragraph" w:customStyle="1" w:styleId="Spacing">
     <w:name w:val="Spacing"/>
-    <w:basedOn w:val="Normal"/>
+    <w:basedOn w:val="Standaard"/>
     <w:link w:val="SpacingChar"/>
     <w:rsid w:val="00954D31"/>
     <w:rPr>
@@ -16163,7 +16184,7 @@
   </w:style>
   <w:style w:type="paragraph" w:customStyle="1" w:styleId="Code">
     <w:name w:val="Code"/>
-    <w:basedOn w:val="Normal"/>
+    <w:basedOn w:val="Standaard"/>
     <w:link w:val="CodeChar"/>
     <w:rsid w:val="00220B81"/>
     <w:rPr>
@@ -16180,9 +16201,9 @@
       <w:lang w:val="en-US" w:eastAsia="en-US" w:bidi="ar-SA"/>
     </w:rPr>
   </w:style>
-  <w:style w:type="character" w:customStyle="1" w:styleId="Heading1Char">
-    <w:name w:val="Heading 1 Char"/>
-    <w:link w:val="Heading1"/>
+  <w:style w:type="character" w:customStyle="1" w:styleId="Kop1Char">
+    <w:name w:val="Kop 1 Char"/>
+    <w:link w:val="Kop1"/>
     <w:rsid w:val="00744B2C"/>
     <w:rPr>
       <w:rFonts w:ascii="Verdana" w:hAnsi="Verdana"/>
@@ -16194,10 +16215,10 @@
       <w:szCs w:val="36"/>
     </w:rPr>
   </w:style>
-  <w:style w:type="paragraph" w:styleId="Footer">
+  <w:style w:type="paragraph" w:styleId="Voettekst">
     <w:name w:val="footer"/>
-    <w:basedOn w:val="Normal"/>
-    <w:link w:val="FooterChar"/>
+    <w:basedOn w:val="Standaard"/>
+    <w:link w:val="VoettekstChar"/>
     <w:rsid w:val="00BD3E07"/>
     <w:pPr>
       <w:tabs>
@@ -16207,9 +16228,9 @@
       <w:ind w:left="0"/>
     </w:pPr>
   </w:style>
-  <w:style w:type="character" w:customStyle="1" w:styleId="FooterChar">
-    <w:name w:val="Footer Char"/>
-    <w:link w:val="Footer"/>
+  <w:style w:type="character" w:customStyle="1" w:styleId="VoettekstChar">
+    <w:name w:val="Voettekst Char"/>
+    <w:link w:val="Voettekst"/>
     <w:rsid w:val="00BD3E07"/>
     <w:rPr>
       <w:rFonts w:ascii="Tahoma" w:hAnsi="Tahoma"/>
@@ -16218,7 +16239,7 @@
   </w:style>
   <w:style w:type="paragraph" w:customStyle="1" w:styleId="AlineaSeparator">
     <w:name w:val="Alinea Separator"/>
-    <w:basedOn w:val="Normal"/>
+    <w:basedOn w:val="Standaard"/>
     <w:rsid w:val="00BD3E07"/>
     <w:pPr>
       <w:ind w:left="0"/>
@@ -16236,10 +16257,10 @@
       <w:sz w:val="20"/>
     </w:rPr>
   </w:style>
-  <w:style w:type="character" w:customStyle="1" w:styleId="Heading4Char">
-    <w:name w:val="Heading 4 Char"/>
-    <w:basedOn w:val="DefaultParagraphFont"/>
-    <w:link w:val="Heading4"/>
+  <w:style w:type="character" w:customStyle="1" w:styleId="Kop4Char">
+    <w:name w:val="Kop 4 Char"/>
+    <w:basedOn w:val="Standaardalinea-lettertype"/>
+    <w:link w:val="Kop4"/>
     <w:uiPriority w:val="9"/>
     <w:rsid w:val="009A3025"/>
     <w:rPr>
@@ -16259,10 +16280,10 @@
       <w:szCs w:val="26"/>
     </w:rPr>
   </w:style>
-  <w:style w:type="character" w:customStyle="1" w:styleId="Heading5Char">
-    <w:name w:val="Heading 5 Char"/>
-    <w:basedOn w:val="DefaultParagraphFont"/>
-    <w:link w:val="Heading5"/>
+  <w:style w:type="character" w:customStyle="1" w:styleId="Kop5Char">
+    <w:name w:val="Kop 5 Char"/>
+    <w:basedOn w:val="Standaardalinea-lettertype"/>
+    <w:link w:val="Kop5"/>
     <w:uiPriority w:val="9"/>
     <w:rsid w:val="009A3025"/>
     <w:rPr>

--- a/3. Constructs Drafts/1. Language/3. Code Concepts/04. Relations/1. Relationships Construct Drafts.docx
+++ b/3. Constructs Drafts/1. Language/3. Code Concepts/04. Relations/1. Relationships Construct Drafts.docx
@@ -2840,13 +2840,26 @@
       <w:r>
         <w:t xml:space="preserve"> end of </w:t>
       </w:r>
-      <w:proofErr w:type="spellStart"/>
-      <w:r>
+      <w:r>
+        <w:rPr>
+          <w:color w:val="FF0000"/>
+        </w:rPr>
         <w:t>th</w:t>
       </w:r>
-      <w:proofErr w:type="spellEnd"/>
-      <w:r>
-        <w:t xml:space="preserve"> line pointing out of </w:t>
+      <w:r>
+        <w:rPr>
+          <w:color w:val="FF0000"/>
+        </w:rPr>
+        <w:t>e</w:t>
+      </w:r>
+      <w:r>
+        <w:rPr>
+          <w:color w:val="FF0000"/>
+        </w:rPr>
+        <w:t xml:space="preserve"> </w:t>
+      </w:r>
+      <w:r>
+        <w:t xml:space="preserve">line pointing out of </w:t>
       </w:r>
       <w:r>
         <w:rPr>
@@ -3434,12 +3447,7 @@
         <w:t>all</w:t>
       </w:r>
       <w:r>
-        <w:t xml:space="preserve"> </w:t>
-      </w:r>
-    </w:p>
-    <w:p>
-      <w:r>
-        <w:t xml:space="preserve">references to </w:t>
+        <w:t xml:space="preserve"> references to </w:t>
       </w:r>
       <w:r>
         <w:rPr>
@@ -3814,7 +3822,6 @@
       <w:r>
         <w:rPr>
           <w:i/>
-          <w:color w:val="FFC000"/>
         </w:rPr>
         <w:t>in</w:t>
       </w:r>
@@ -5125,7 +5132,6 @@
         <w:rPr>
           <w:b/>
           <w:bCs/>
-          <w:color w:val="FF0000"/>
         </w:rPr>
         <w:t>This</w:t>
       </w:r>
@@ -6215,15 +6221,6 @@
         <w:rPr>
           <w:color w:val="FF0000"/>
         </w:rPr>
-        <w:t>the*</w:t>
-      </w:r>
-      <w:r>
-        <w:t xml:space="preserve"> </w:t>
-      </w:r>
-      <w:r>
-        <w:rPr>
-          <w:color w:val="FF0000"/>
-        </w:rPr>
         <w:t>are</w:t>
       </w:r>
       <w:r>
@@ -6639,7 +6636,13 @@
         <w:t>can*</w:t>
       </w:r>
       <w:r>
-        <w:t xml:space="preserve"> never </w:t>
+        <w:t xml:space="preserve"> </w:t>
+      </w:r>
+      <w:r>
+        <w:rPr>
+          <w:color w:val="FF0000"/>
+        </w:rPr>
+        <w:t xml:space="preserve">never </w:t>
       </w:r>
       <w:r>
         <w:rPr>
@@ -7056,19 +7059,10 @@
         <w:rPr>
           <w:color w:val="FF0000"/>
         </w:rPr>
-        <w:t>this</w:t>
-      </w:r>
-      <w:r>
-        <w:t xml:space="preserve">, </w:t>
-      </w:r>
-      <w:r>
-        <w:rPr>
-          <w:color w:val="FF0000"/>
-        </w:rPr>
-        <w:t>is</w:t>
-      </w:r>
-      <w:r>
-        <w:t xml:space="preserve"> that in synchronizing </w:t>
+        <w:t xml:space="preserve">this, is </w:t>
+      </w:r>
+      <w:r>
+        <w:t xml:space="preserve">that in synchronizing </w:t>
       </w:r>
       <w:r>
         <w:rPr>
@@ -9134,7 +9128,7 @@
         <w:rPr>
           <w:color w:val="FF0000"/>
         </w:rPr>
-        <w:t>can*’t.</w:t>
+        <w:t>can’t.</w:t>
       </w:r>
     </w:p>
     <w:p/>
@@ -11383,10 +11377,10 @@
         <w:rPr>
           <w:color w:val="FF0000"/>
         </w:rPr>
-        <w:t>contain</w:t>
-      </w:r>
-      <w:r>
-        <w:t xml:space="preserve">s two </w:t>
+        <w:t xml:space="preserve">contains </w:t>
+      </w:r>
+      <w:r>
+        <w:t xml:space="preserve">two </w:t>
       </w:r>
       <w:proofErr w:type="spellStart"/>
       <w:r>
@@ -11464,10 +11458,10 @@
         <w:rPr>
           <w:color w:val="FF0000"/>
         </w:rPr>
-        <w:t>define</w:t>
-      </w:r>
-      <w:r>
-        <w:t xml:space="preserve">s whether </w:t>
+        <w:t xml:space="preserve">defines </w:t>
+      </w:r>
+      <w:r>
+        <w:t xml:space="preserve">whether </w:t>
       </w:r>
       <w:r>
         <w:rPr>
@@ -12264,10 +12258,7 @@
         <w:rPr>
           <w:color w:val="FF0000"/>
         </w:rPr>
-        <w:t>wrong</w:t>
-      </w:r>
-      <w:r>
-        <w:t xml:space="preserve">. </w:t>
+        <w:t xml:space="preserve">wrong. </w:t>
       </w:r>
       <w:r>
         <w:rPr>
@@ -14025,10 +14016,7 @@
         <w:rPr>
           <w:color w:val="FF0000"/>
         </w:rPr>
-        <w:t>then*</w:t>
-      </w:r>
-      <w:r>
-        <w:t xml:space="preserve">, </w:t>
+        <w:t xml:space="preserve">then*, </w:t>
       </w:r>
       <w:r>
         <w:rPr>
@@ -14784,10 +14772,10 @@
         <w:rPr>
           <w:color w:val="FF0000"/>
         </w:rPr>
-        <w:t>define</w:t>
-      </w:r>
-      <w:r>
-        <w:t xml:space="preserve">d in a </w:t>
+        <w:t xml:space="preserve">defined </w:t>
+      </w:r>
+      <w:r>
+        <w:t xml:space="preserve">in a </w:t>
       </w:r>
       <w:proofErr w:type="spellStart"/>
       <w:r>
@@ -14987,10 +14975,10 @@
         <w:rPr>
           <w:color w:val="FF0000"/>
         </w:rPr>
-        <w:t>define</w:t>
-      </w:r>
-      <w:r>
-        <w:t xml:space="preserve">d in </w:t>
+        <w:t xml:space="preserve">defined </w:t>
+      </w:r>
+      <w:r>
+        <w:t xml:space="preserve">in </w:t>
       </w:r>
       <w:r>
         <w:rPr>

--- a/3. Constructs Drafts/1. Language/3. Code Concepts/04. Relations/1. Relationships Construct Drafts.docx
+++ b/3. Constructs Drafts/1. Language/3. Code Concepts/04. Relations/1. Relationships Construct Drafts.docx
@@ -34,13 +34,10 @@
           </w:tcPr>
           <w:p>
             <w:pPr>
-              <w:pStyle w:val="Kop1"/>
+              <w:pStyle w:val="Heading1"/>
             </w:pPr>
             <w:r>
-              <w:t xml:space="preserve">Circle </w:t>
-            </w:r>
-            <w:r>
-              <w:t>Construct Drafts</w:t>
+              <w:t>Circle Language | Construct Drafts</w:t>
             </w:r>
           </w:p>
         </w:tc>
@@ -48,7 +45,7 @@
     </w:tbl>
     <w:p>
       <w:pPr>
-        <w:pStyle w:val="Kop2"/>
+        <w:pStyle w:val="Heading2"/>
       </w:pPr>
       <w:r>
         <w:t>Relationships Construct Drafts</w:t>
@@ -56,7 +53,7 @@
     </w:p>
     <w:p>
       <w:pPr>
-        <w:pStyle w:val="Kop3"/>
+        <w:pStyle w:val="Heading3"/>
       </w:pPr>
       <w:r>
         <w:t>Relationships Between Classes</w:t>
@@ -99,7 +96,7 @@
     </w:p>
     <w:p>
       <w:pPr>
-        <w:pStyle w:val="Kop3"/>
+        <w:pStyle w:val="Heading3"/>
       </w:pPr>
       <w:r>
         <w:t>Bidirectional Relationships</w:t>
@@ -1340,7 +1337,7 @@
     </w:p>
     <w:p>
       <w:pPr>
-        <w:pStyle w:val="Kop4"/>
+        <w:pStyle w:val="Heading4"/>
       </w:pPr>
       <w:r>
         <w:t>Counterpart out of Sight</w:t>
@@ -1840,7 +1837,7 @@
     </w:p>
     <w:p>
       <w:pPr>
-        <w:pStyle w:val="Kop4"/>
+        <w:pStyle w:val="Heading4"/>
       </w:pPr>
       <w:r>
         <w:rPr>
@@ -2042,7 +2039,7 @@
     </w:p>
     <w:p>
       <w:pPr>
-        <w:pStyle w:val="Kop4"/>
+        <w:pStyle w:val="Heading4"/>
       </w:pPr>
       <w:r>
         <w:t>Example</w:t>
@@ -2117,7 +2114,7 @@
     </w:p>
     <w:p>
       <w:pPr>
-        <w:pStyle w:val="Kop3"/>
+        <w:pStyle w:val="Heading3"/>
       </w:pPr>
       <w:r>
         <w:t>Relations Between Objects</w:t>
@@ -2125,7 +2122,7 @@
     </w:p>
     <w:p>
       <w:pPr>
-        <w:pStyle w:val="Kop4"/>
+        <w:pStyle w:val="Heading4"/>
       </w:pPr>
       <w:r>
         <w:t>Diagram Notation</w:t>
@@ -2235,32 +2232,28 @@
         <w:t>the*</w:t>
       </w:r>
       <w:r>
-        <w:t xml:space="preserve"> original picture with one class </w:t>
-      </w:r>
-      <w:proofErr w:type="spellStart"/>
-      <w:r>
-        <w:t>refering</w:t>
-      </w:r>
-      <w:proofErr w:type="spellEnd"/>
-      <w:r>
-        <w:t xml:space="preserve"> to another and </w:t>
-      </w:r>
-      <w:r>
-        <w:rPr>
-          <w:color w:val="FF0000"/>
-        </w:rPr>
-        <w:t>the*</w:t>
-      </w:r>
-      <w:r>
-        <w:t xml:space="preserve"> other </w:t>
-      </w:r>
-      <w:proofErr w:type="spellStart"/>
-      <w:r>
-        <w:t>refering</w:t>
-      </w:r>
-      <w:proofErr w:type="spellEnd"/>
-      <w:r>
-        <w:t xml:space="preserve"> back to </w:t>
+        <w:t xml:space="preserve"> original picture with one class refe</w:t>
+      </w:r>
+      <w:r>
+        <w:t>r</w:t>
+      </w:r>
+      <w:r>
+        <w:t xml:space="preserve">ring to another and </w:t>
+      </w:r>
+      <w:r>
+        <w:rPr>
+          <w:color w:val="FF0000"/>
+        </w:rPr>
+        <w:t>the*</w:t>
+      </w:r>
+      <w:r>
+        <w:t xml:space="preserve"> other refe</w:t>
+      </w:r>
+      <w:r>
+        <w:t>r</w:t>
+      </w:r>
+      <w:r>
+        <w:t xml:space="preserve">ring back to </w:t>
       </w:r>
       <w:r>
         <w:rPr>
@@ -2370,6 +2363,9 @@
       <w:r>
         <w:t xml:space="preserve"> diagram</w:t>
       </w:r>
+      <w:r>
+        <w:t>:</w:t>
+      </w:r>
     </w:p>
     <w:p/>
     <w:p>
@@ -2661,7 +2657,7 @@
     </w:p>
     <w:p>
       <w:pPr>
-        <w:pStyle w:val="Kop4"/>
+        <w:pStyle w:val="Heading4"/>
       </w:pPr>
       <w:r>
         <w:t>Counterpart out of sight</w:t>
@@ -2933,7 +2929,7 @@
     </w:p>
     <w:p>
       <w:pPr>
-        <w:pStyle w:val="Kop4"/>
+        <w:pStyle w:val="Heading4"/>
       </w:pPr>
       <w:r>
         <w:rPr>
@@ -3626,7 +3622,7 @@
     </w:p>
     <w:p>
       <w:pPr>
-        <w:pStyle w:val="Kop3"/>
+        <w:pStyle w:val="Heading3"/>
       </w:pPr>
       <w:r>
         <w:t>Bidirectional Relationship Synchronization Implementation Details</w:t>
@@ -4667,7 +4663,7 @@
     </w:p>
     <w:p>
       <w:pPr>
-        <w:pStyle w:val="Kop4"/>
+        <w:pStyle w:val="Heading4"/>
       </w:pPr>
       <w:r>
         <w:t>Synchronization Types</w:t>
@@ -4943,7 +4939,7 @@
     </w:p>
     <w:p>
       <w:pPr>
-        <w:pStyle w:val="Kop4"/>
+        <w:pStyle w:val="Heading4"/>
       </w:pPr>
       <w:r>
         <w:t>1</w:t>
@@ -5141,7 +5137,7 @@
     </w:p>
     <w:p>
       <w:pPr>
-        <w:pStyle w:val="Kop4"/>
+        <w:pStyle w:val="Heading4"/>
       </w:pPr>
       <w:r>
         <w:t>Risk of infinite loop 1 =&gt; 1</w:t>
@@ -5535,7 +5531,7 @@
     </w:p>
     <w:p>
       <w:pPr>
-        <w:pStyle w:val="Kop4"/>
+        <w:pStyle w:val="Heading4"/>
       </w:pPr>
       <w:r>
         <w:t>1</w:t>
@@ -5814,7 +5810,13 @@
           <w:b/>
           <w:bCs/>
         </w:rPr>
-        <w:t>Child. The*</w:t>
+        <w:t xml:space="preserve">Child. </w:t>
+      </w:r>
+      <w:r>
+        <w:rPr>
+          <w:color w:val="FF0000"/>
+        </w:rPr>
+        <w:t>The*</w:t>
       </w:r>
       <w:r>
         <w:t xml:space="preserve"> original </w:t>
@@ -6183,7 +6185,7 @@
     </w:p>
     <w:p>
       <w:pPr>
-        <w:pStyle w:val="Kop4"/>
+        <w:pStyle w:val="Heading4"/>
       </w:pPr>
       <w:r>
         <w:t>Risk of infinite loop 1 =&gt; n</w:t>
@@ -6474,7 +6476,7 @@
     </w:p>
     <w:p>
       <w:pPr>
-        <w:pStyle w:val="Kop4"/>
+        <w:pStyle w:val="Heading4"/>
       </w:pPr>
       <w:r>
         <w:t>n</w:t>
@@ -6826,7 +6828,7 @@
     </w:p>
     <w:p>
       <w:pPr>
-        <w:pStyle w:val="Kop4"/>
+        <w:pStyle w:val="Heading4"/>
       </w:pPr>
       <w:r>
         <w:t>Risk of infinite loop n =&gt; 1</w:t>
@@ -7438,7 +7440,7 @@
     </w:p>
     <w:p>
       <w:pPr>
-        <w:pStyle w:val="Kop4"/>
+        <w:pStyle w:val="Heading4"/>
       </w:pPr>
       <w:r>
         <w:t>n =&gt; n Synchronization</w:t>
@@ -7754,7 +7756,7 @@
     </w:p>
     <w:p>
       <w:pPr>
-        <w:pStyle w:val="Kop4"/>
+        <w:pStyle w:val="Heading4"/>
       </w:pPr>
       <w:r>
         <w:t>Risk of infinite loop n =&gt; n</w:t>
@@ -8449,7 +8451,7 @@
     </w:p>
     <w:p>
       <w:pPr>
-        <w:pStyle w:val="Kop4"/>
+        <w:pStyle w:val="Heading4"/>
       </w:pPr>
       <w:r>
         <w:rPr>
@@ -8647,7 +8649,7 @@
     </w:p>
     <w:p>
       <w:pPr>
-        <w:pStyle w:val="Kop4"/>
+        <w:pStyle w:val="Heading4"/>
       </w:pPr>
       <w:r>
         <w:t>Confusion</w:t>
@@ -8699,7 +8701,7 @@
     </w:p>
     <w:p>
       <w:pPr>
-        <w:pStyle w:val="Kop5"/>
+        <w:pStyle w:val="Heading5"/>
       </w:pPr>
       <w:r>
         <w:t>Confusion 1</w:t>
@@ -9834,7 +9836,7 @@
     </w:p>
     <w:p>
       <w:pPr>
-        <w:pStyle w:val="Kop5"/>
+        <w:pStyle w:val="Heading5"/>
       </w:pPr>
       <w:r>
         <w:t>Confusion 2</w:t>
@@ -10264,7 +10266,7 @@
     </w:p>
     <w:p>
       <w:pPr>
-        <w:pStyle w:val="Kop2"/>
+        <w:pStyle w:val="Heading2"/>
       </w:pPr>
       <w:r>
         <w:t xml:space="preserve">Loose </w:t>
@@ -10357,73 +10359,76 @@
       <w:pPr>
         <w:ind w:left="568"/>
       </w:pPr>
-    </w:p>
-    <w:p>
-      <w:pPr>
-        <w:ind w:left="568"/>
-        <w:rPr>
-          <w:lang w:val="nl-NL"/>
-        </w:rPr>
-      </w:pPr>
-      <w:proofErr w:type="spellStart"/>
-      <w:r>
-        <w:rPr>
-          <w:lang w:val="nl-NL"/>
-        </w:rPr>
-        <w:t>Relationships</w:t>
-      </w:r>
-      <w:proofErr w:type="spellEnd"/>
-      <w:r>
-        <w:rPr>
-          <w:lang w:val="nl-NL"/>
-        </w:rPr>
-        <w:t>,</w:t>
+      <w:r>
+        <w:t>-----</w:t>
       </w:r>
     </w:p>
     <w:p>
       <w:pPr>
         <w:ind w:left="568"/>
       </w:pPr>
-      <w:r>
-        <w:t>2008-11</w:t>
+    </w:p>
+    <w:p>
+      <w:pPr>
+        <w:ind w:left="568"/>
+        <w:rPr>
+          <w:lang w:val="nl-NL"/>
+        </w:rPr>
+      </w:pPr>
+      <w:r>
+        <w:t>Relationships</w:t>
+      </w:r>
+      <w:r>
+        <w:rPr>
+          <w:lang w:val="nl-NL"/>
+        </w:rPr>
+        <w:t>,</w:t>
       </w:r>
     </w:p>
     <w:p>
       <w:pPr>
         <w:ind w:left="568"/>
       </w:pPr>
+      <w:r>
+        <w:t>2008-11</w:t>
+      </w:r>
     </w:p>
     <w:p>
       <w:pPr>
         <w:ind w:left="568"/>
       </w:pPr>
-      <w:r>
-        <w:rPr>
-          <w:color w:val="FF0000"/>
-        </w:rPr>
-        <w:t>The*</w:t>
-      </w:r>
-      <w:r>
-        <w:t xml:space="preserve"> roles that symbols get </w:t>
-      </w:r>
-      <w:r>
-        <w:rPr>
-          <w:color w:val="FF0000"/>
-        </w:rPr>
-        <w:t>when*</w:t>
-      </w:r>
-      <w:r>
-        <w:t xml:space="preserve"> connecting them with lines.</w:t>
-      </w:r>
     </w:p>
     <w:p>
       <w:pPr>
         <w:ind w:left="568"/>
       </w:pPr>
+      <w:r>
+        <w:rPr>
+          <w:color w:val="FF0000"/>
+        </w:rPr>
+        <w:t>The*</w:t>
+      </w:r>
+      <w:r>
+        <w:t xml:space="preserve"> roles that symbols get </w:t>
+      </w:r>
+      <w:r>
+        <w:rPr>
+          <w:color w:val="FF0000"/>
+        </w:rPr>
+        <w:t>when*</w:t>
+      </w:r>
+      <w:r>
+        <w:t xml:space="preserve"> connecting them with lines.</w:t>
+      </w:r>
     </w:p>
     <w:p>
       <w:pPr>
         <w:ind w:left="568"/>
+      </w:pPr>
+    </w:p>
+    <w:p>
+      <w:pPr>
+        <w:ind w:left="568"/>
         <w:rPr>
           <w:lang w:val="nl-NL"/>
         </w:rPr>
@@ -10437,7 +10442,7 @@
     </w:p>
     <w:p>
       <w:pPr>
-        <w:pStyle w:val="Kop3"/>
+        <w:pStyle w:val="Heading3"/>
       </w:pPr>
       <w:r>
         <w:rPr>
@@ -11337,7 +11342,7 @@
     </w:p>
     <w:p>
       <w:pPr>
-        <w:pStyle w:val="Voettekst"/>
+        <w:pStyle w:val="Footer"/>
         <w:tabs>
           <w:tab w:val="clear" w:pos="4320"/>
           <w:tab w:val="clear" w:pos="8640"/>
@@ -11435,7 +11440,7 @@
     </w:p>
     <w:p>
       <w:pPr>
-        <w:pStyle w:val="Voettekst"/>
+        <w:pStyle w:val="Footer"/>
         <w:tabs>
           <w:tab w:val="clear" w:pos="4320"/>
           <w:tab w:val="clear" w:pos="8640"/>
@@ -11767,7 +11772,7 @@
     </w:p>
     <w:p>
       <w:pPr>
-        <w:pStyle w:val="Voettekst"/>
+        <w:pStyle w:val="Footer"/>
         <w:tabs>
           <w:tab w:val="clear" w:pos="4320"/>
           <w:tab w:val="clear" w:pos="8640"/>
@@ -12287,7 +12292,7 @@
     </w:p>
     <w:p>
       <w:pPr>
-        <w:pStyle w:val="Voettekst"/>
+        <w:pStyle w:val="Footer"/>
         <w:tabs>
           <w:tab w:val="clear" w:pos="4320"/>
           <w:tab w:val="clear" w:pos="8640"/>
@@ -12353,7 +12358,7 @@
     </w:p>
     <w:p>
       <w:pPr>
-        <w:pStyle w:val="Voettekst"/>
+        <w:pStyle w:val="Footer"/>
         <w:tabs>
           <w:tab w:val="clear" w:pos="4320"/>
           <w:tab w:val="clear" w:pos="8640"/>
@@ -12538,7 +12543,7 @@
     </w:p>
     <w:p>
       <w:pPr>
-        <w:pStyle w:val="Voettekst"/>
+        <w:pStyle w:val="Footer"/>
         <w:tabs>
           <w:tab w:val="clear" w:pos="4320"/>
           <w:tab w:val="clear" w:pos="8640"/>
@@ -12838,7 +12843,7 @@
     </w:p>
     <w:p>
       <w:pPr>
-        <w:pStyle w:val="Voettekst"/>
+        <w:pStyle w:val="Footer"/>
         <w:tabs>
           <w:tab w:val="clear" w:pos="4320"/>
           <w:tab w:val="clear" w:pos="8640"/>
@@ -13031,7 +13036,7 @@
     </w:p>
     <w:p>
       <w:pPr>
-        <w:pStyle w:val="Voettekst"/>
+        <w:pStyle w:val="Footer"/>
         <w:tabs>
           <w:tab w:val="clear" w:pos="4320"/>
           <w:tab w:val="clear" w:pos="8640"/>
@@ -13501,7 +13506,7 @@
     </w:p>
     <w:p>
       <w:pPr>
-        <w:pStyle w:val="Voettekst"/>
+        <w:pStyle w:val="Footer"/>
         <w:tabs>
           <w:tab w:val="clear" w:pos="4320"/>
           <w:tab w:val="clear" w:pos="8640"/>
@@ -13821,7 +13826,7 @@
     </w:p>
     <w:p>
       <w:pPr>
-        <w:pStyle w:val="Voettekst"/>
+        <w:pStyle w:val="Footer"/>
         <w:tabs>
           <w:tab w:val="clear" w:pos="4320"/>
           <w:tab w:val="clear" w:pos="8640"/>
@@ -14662,7 +14667,7 @@
     </w:p>
     <w:p>
       <w:pPr>
-        <w:pStyle w:val="Voettekst"/>
+        <w:pStyle w:val="Footer"/>
         <w:tabs>
           <w:tab w:val="clear" w:pos="4320"/>
           <w:tab w:val="clear" w:pos="8640"/>
@@ -14732,7 +14737,7 @@
     </w:p>
     <w:p>
       <w:pPr>
-        <w:pStyle w:val="Voettekst"/>
+        <w:pStyle w:val="Footer"/>
         <w:tabs>
           <w:tab w:val="clear" w:pos="4320"/>
           <w:tab w:val="clear" w:pos="8640"/>
@@ -15646,7 +15651,7 @@
     <w:lsdException w:name="Unresolved Mention" w:semiHidden="1" w:unhideWhenUsed="1"/>
     <w:lsdException w:name="Smart Link" w:semiHidden="1" w:unhideWhenUsed="1"/>
   </w:latentStyles>
-  <w:style w:type="paragraph" w:default="1" w:styleId="Standaard">
+  <w:style w:type="paragraph" w:default="1" w:styleId="Normal">
     <w:name w:val="Normal"/>
     <w:qFormat/>
     <w:rsid w:val="003271FC"/>
@@ -15658,11 +15663,11 @@
       <w:szCs w:val="26"/>
     </w:rPr>
   </w:style>
-  <w:style w:type="paragraph" w:styleId="Kop1">
+  <w:style w:type="paragraph" w:styleId="Heading1">
     <w:name w:val="heading 1"/>
-    <w:basedOn w:val="Standaard"/>
-    <w:next w:val="Standaard"/>
-    <w:link w:val="Kop1Char"/>
+    <w:basedOn w:val="Normal"/>
+    <w:next w:val="Normal"/>
+    <w:link w:val="Heading1Char"/>
     <w:qFormat/>
     <w:rsid w:val="003271FC"/>
     <w:pPr>
@@ -15680,10 +15685,10 @@
       <w:szCs w:val="36"/>
     </w:rPr>
   </w:style>
-  <w:style w:type="paragraph" w:styleId="Kop2">
+  <w:style w:type="paragraph" w:styleId="Heading2">
     <w:name w:val="heading 2"/>
-    <w:basedOn w:val="Standaard"/>
-    <w:next w:val="Standaard"/>
+    <w:basedOn w:val="Normal"/>
+    <w:next w:val="Normal"/>
     <w:qFormat/>
     <w:rsid w:val="00ED3D39"/>
     <w:pPr>
@@ -15701,10 +15706,10 @@
       <w:szCs w:val="28"/>
     </w:rPr>
   </w:style>
-  <w:style w:type="paragraph" w:styleId="Kop3">
+  <w:style w:type="paragraph" w:styleId="Heading3">
     <w:name w:val="heading 3"/>
-    <w:basedOn w:val="Standaard"/>
-    <w:next w:val="Standaard"/>
+    <w:basedOn w:val="Normal"/>
+    <w:next w:val="Normal"/>
     <w:qFormat/>
     <w:rsid w:val="002E7C1F"/>
     <w:pPr>
@@ -15720,11 +15725,11 @@
       <w:sz w:val="26"/>
     </w:rPr>
   </w:style>
-  <w:style w:type="paragraph" w:styleId="Kop4">
+  <w:style w:type="paragraph" w:styleId="Heading4">
     <w:name w:val="heading 4"/>
-    <w:basedOn w:val="Standaard"/>
-    <w:next w:val="Standaard"/>
-    <w:link w:val="Kop4Char"/>
+    <w:basedOn w:val="Normal"/>
+    <w:next w:val="Normal"/>
+    <w:link w:val="Heading4Char"/>
     <w:uiPriority w:val="9"/>
     <w:unhideWhenUsed/>
     <w:qFormat/>
@@ -15741,11 +15746,11 @@
       <w:iCs/>
     </w:rPr>
   </w:style>
-  <w:style w:type="paragraph" w:styleId="Kop5">
+  <w:style w:type="paragraph" w:styleId="Heading5">
     <w:name w:val="heading 5"/>
-    <w:basedOn w:val="Standaard"/>
-    <w:next w:val="Standaard"/>
-    <w:link w:val="Kop5Char"/>
+    <w:basedOn w:val="Normal"/>
+    <w:next w:val="Normal"/>
+    <w:link w:val="Heading5Char"/>
     <w:uiPriority w:val="9"/>
     <w:unhideWhenUsed/>
     <w:qFormat/>
@@ -15761,13 +15766,13 @@
       <w:i/>
     </w:rPr>
   </w:style>
-  <w:style w:type="character" w:default="1" w:styleId="Standaardalinea-lettertype">
+  <w:style w:type="character" w:default="1" w:styleId="DefaultParagraphFont">
     <w:name w:val="Default Paragraph Font"/>
     <w:uiPriority w:val="1"/>
     <w:semiHidden/>
     <w:unhideWhenUsed/>
   </w:style>
-  <w:style w:type="table" w:default="1" w:styleId="Standaardtabel">
+  <w:style w:type="table" w:default="1" w:styleId="TableNormal">
     <w:name w:val="Normal Table"/>
     <w:uiPriority w:val="99"/>
     <w:semiHidden/>
@@ -15782,7 +15787,7 @@
       </w:tblCellMar>
     </w:tblPr>
   </w:style>
-  <w:style w:type="numbering" w:default="1" w:styleId="Geenlijst">
+  <w:style w:type="numbering" w:default="1" w:styleId="NoList">
     <w:name w:val="No List"/>
     <w:uiPriority w:val="99"/>
     <w:semiHidden/>
@@ -15797,7 +15802,7 @@
   </w:style>
   <w:style w:type="paragraph" w:customStyle="1" w:styleId="AuthoringDetails">
     <w:name w:val="Authoring Details"/>
-    <w:basedOn w:val="Standaard"/>
+    <w:basedOn w:val="Normal"/>
     <w:rsid w:val="007E7FC4"/>
     <w:rPr>
       <w:i/>
@@ -15805,9 +15810,9 @@
       <w:lang w:val="nl-NL"/>
     </w:rPr>
   </w:style>
-  <w:style w:type="table" w:styleId="Tabelraster">
+  <w:style w:type="table" w:styleId="TableGrid">
     <w:name w:val="Table Grid"/>
-    <w:basedOn w:val="Standaardtabel"/>
+    <w:basedOn w:val="TableNormal"/>
     <w:rsid w:val="003271FC"/>
     <w:pPr>
       <w:jc w:val="both"/>
@@ -15823,9 +15828,9 @@
       </w:tblBorders>
     </w:tblPr>
   </w:style>
-  <w:style w:type="paragraph" w:styleId="Documentstructuur">
+  <w:style w:type="paragraph" w:styleId="DocumentMap">
     <w:name w:val="Document Map"/>
-    <w:basedOn w:val="Standaard"/>
+    <w:basedOn w:val="Normal"/>
     <w:rsid w:val="003271FC"/>
     <w:pPr>
       <w:shd w:val="clear" w:color="auto" w:fill="000080"/>
@@ -15834,9 +15839,9 @@
       <w:rFonts w:cs="Tahoma"/>
     </w:rPr>
   </w:style>
-  <w:style w:type="paragraph" w:styleId="Ballontekst">
+  <w:style w:type="paragraph" w:styleId="BalloonText">
     <w:name w:val="Balloon Text"/>
-    <w:basedOn w:val="Standaard"/>
+    <w:basedOn w:val="Normal"/>
     <w:rsid w:val="00954D31"/>
     <w:rPr>
       <w:rFonts w:cs="Tahoma"/>
@@ -15844,10 +15849,10 @@
       <w:szCs w:val="16"/>
     </w:rPr>
   </w:style>
-  <w:style w:type="paragraph" w:styleId="Bijschrift">
+  <w:style w:type="paragraph" w:styleId="Caption">
     <w:name w:val="caption"/>
-    <w:basedOn w:val="Standaard"/>
-    <w:next w:val="Standaard"/>
+    <w:basedOn w:val="Normal"/>
+    <w:next w:val="Normal"/>
     <w:qFormat/>
     <w:rsid w:val="00954D31"/>
     <w:pPr>
@@ -15859,7 +15864,7 @@
       <w:szCs w:val="20"/>
     </w:rPr>
   </w:style>
-  <w:style w:type="character" w:styleId="Verwijzingopmerking">
+  <w:style w:type="character" w:styleId="CommentReference">
     <w:name w:val="annotation reference"/>
     <w:rsid w:val="00954D31"/>
     <w:rPr>
@@ -15867,49 +15872,49 @@
       <w:szCs w:val="16"/>
     </w:rPr>
   </w:style>
-  <w:style w:type="paragraph" w:styleId="Tekstopmerking">
+  <w:style w:type="paragraph" w:styleId="CommentText">
     <w:name w:val="annotation text"/>
-    <w:basedOn w:val="Standaard"/>
+    <w:basedOn w:val="Normal"/>
     <w:rsid w:val="00954D31"/>
     <w:rPr>
       <w:szCs w:val="20"/>
     </w:rPr>
   </w:style>
-  <w:style w:type="paragraph" w:styleId="Onderwerpvanopmerking">
+  <w:style w:type="paragraph" w:styleId="CommentSubject">
     <w:name w:val="annotation subject"/>
-    <w:basedOn w:val="Tekstopmerking"/>
-    <w:next w:val="Tekstopmerking"/>
+    <w:basedOn w:val="CommentText"/>
+    <w:next w:val="CommentText"/>
     <w:rsid w:val="00954D31"/>
     <w:rPr>
       <w:b/>
       <w:bCs/>
     </w:rPr>
   </w:style>
-  <w:style w:type="character" w:styleId="Eindnootmarkering">
+  <w:style w:type="character" w:styleId="EndnoteReference">
     <w:name w:val="endnote reference"/>
     <w:rsid w:val="00954D31"/>
     <w:rPr>
       <w:vertAlign w:val="superscript"/>
     </w:rPr>
   </w:style>
-  <w:style w:type="paragraph" w:styleId="Eindnoottekst">
+  <w:style w:type="paragraph" w:styleId="EndnoteText">
     <w:name w:val="endnote text"/>
-    <w:basedOn w:val="Standaard"/>
+    <w:basedOn w:val="Normal"/>
     <w:rsid w:val="00954D31"/>
     <w:rPr>
       <w:szCs w:val="20"/>
     </w:rPr>
   </w:style>
-  <w:style w:type="character" w:styleId="Voetnootmarkering">
+  <w:style w:type="character" w:styleId="FootnoteReference">
     <w:name w:val="footnote reference"/>
     <w:rsid w:val="00954D31"/>
     <w:rPr>
       <w:vertAlign w:val="superscript"/>
     </w:rPr>
   </w:style>
-  <w:style w:type="paragraph" w:styleId="Voetnoottekst">
+  <w:style w:type="paragraph" w:styleId="FootnoteText">
     <w:name w:val="footnote text"/>
-    <w:basedOn w:val="Standaard"/>
+    <w:basedOn w:val="Normal"/>
     <w:rsid w:val="00954D31"/>
     <w:rPr>
       <w:szCs w:val="20"/>
@@ -15917,8 +15922,8 @@
   </w:style>
   <w:style w:type="paragraph" w:styleId="Index1">
     <w:name w:val="index 1"/>
-    <w:basedOn w:val="Standaard"/>
-    <w:next w:val="Standaard"/>
+    <w:basedOn w:val="Normal"/>
+    <w:next w:val="Normal"/>
     <w:autoRedefine/>
     <w:rsid w:val="00954D31"/>
     <w:pPr>
@@ -15927,8 +15932,8 @@
   </w:style>
   <w:style w:type="paragraph" w:styleId="Index2">
     <w:name w:val="index 2"/>
-    <w:basedOn w:val="Standaard"/>
-    <w:next w:val="Standaard"/>
+    <w:basedOn w:val="Normal"/>
+    <w:next w:val="Normal"/>
     <w:autoRedefine/>
     <w:rsid w:val="00954D31"/>
     <w:pPr>
@@ -15937,8 +15942,8 @@
   </w:style>
   <w:style w:type="paragraph" w:styleId="Index3">
     <w:name w:val="index 3"/>
-    <w:basedOn w:val="Standaard"/>
-    <w:next w:val="Standaard"/>
+    <w:basedOn w:val="Normal"/>
+    <w:next w:val="Normal"/>
     <w:autoRedefine/>
     <w:rsid w:val="00954D31"/>
     <w:pPr>
@@ -15947,8 +15952,8 @@
   </w:style>
   <w:style w:type="paragraph" w:styleId="Index4">
     <w:name w:val="index 4"/>
-    <w:basedOn w:val="Standaard"/>
-    <w:next w:val="Standaard"/>
+    <w:basedOn w:val="Normal"/>
+    <w:next w:val="Normal"/>
     <w:autoRedefine/>
     <w:rsid w:val="00954D31"/>
     <w:pPr>
@@ -15957,8 +15962,8 @@
   </w:style>
   <w:style w:type="paragraph" w:styleId="Index5">
     <w:name w:val="index 5"/>
-    <w:basedOn w:val="Standaard"/>
-    <w:next w:val="Standaard"/>
+    <w:basedOn w:val="Normal"/>
+    <w:next w:val="Normal"/>
     <w:autoRedefine/>
     <w:rsid w:val="00954D31"/>
     <w:pPr>
@@ -15967,8 +15972,8 @@
   </w:style>
   <w:style w:type="paragraph" w:styleId="Index6">
     <w:name w:val="index 6"/>
-    <w:basedOn w:val="Standaard"/>
-    <w:next w:val="Standaard"/>
+    <w:basedOn w:val="Normal"/>
+    <w:next w:val="Normal"/>
     <w:autoRedefine/>
     <w:rsid w:val="00954D31"/>
     <w:pPr>
@@ -15977,8 +15982,8 @@
   </w:style>
   <w:style w:type="paragraph" w:styleId="Index7">
     <w:name w:val="index 7"/>
-    <w:basedOn w:val="Standaard"/>
-    <w:next w:val="Standaard"/>
+    <w:basedOn w:val="Normal"/>
+    <w:next w:val="Normal"/>
     <w:autoRedefine/>
     <w:rsid w:val="00954D31"/>
     <w:pPr>
@@ -15987,8 +15992,8 @@
   </w:style>
   <w:style w:type="paragraph" w:styleId="Index8">
     <w:name w:val="index 8"/>
-    <w:basedOn w:val="Standaard"/>
-    <w:next w:val="Standaard"/>
+    <w:basedOn w:val="Normal"/>
+    <w:next w:val="Normal"/>
     <w:autoRedefine/>
     <w:rsid w:val="00954D31"/>
     <w:pPr>
@@ -15997,17 +16002,17 @@
   </w:style>
   <w:style w:type="paragraph" w:styleId="Index9">
     <w:name w:val="index 9"/>
-    <w:basedOn w:val="Standaard"/>
-    <w:next w:val="Standaard"/>
+    <w:basedOn w:val="Normal"/>
+    <w:next w:val="Normal"/>
     <w:autoRedefine/>
     <w:rsid w:val="00954D31"/>
     <w:pPr>
       <w:ind w:left="1800" w:hanging="200"/>
     </w:pPr>
   </w:style>
-  <w:style w:type="paragraph" w:styleId="Indexkop">
+  <w:style w:type="paragraph" w:styleId="IndexHeading">
     <w:name w:val="index heading"/>
-    <w:basedOn w:val="Standaard"/>
+    <w:basedOn w:val="Normal"/>
     <w:next w:val="Index1"/>
     <w:rsid w:val="00954D31"/>
     <w:rPr>
@@ -16016,7 +16021,7 @@
       <w:bCs/>
     </w:rPr>
   </w:style>
-  <w:style w:type="paragraph" w:styleId="Macrotekst">
+  <w:style w:type="paragraph" w:styleId="MacroText">
     <w:name w:val="macro"/>
     <w:rsid w:val="00954D31"/>
     <w:pPr>
@@ -16037,28 +16042,28 @@
       <w:rFonts w:ascii="Courier New" w:hAnsi="Courier New" w:cs="Courier New"/>
     </w:rPr>
   </w:style>
-  <w:style w:type="paragraph" w:styleId="Bronvermelding">
+  <w:style w:type="paragraph" w:styleId="TableofAuthorities">
     <w:name w:val="table of authorities"/>
-    <w:basedOn w:val="Standaard"/>
-    <w:next w:val="Standaard"/>
+    <w:basedOn w:val="Normal"/>
+    <w:next w:val="Normal"/>
     <w:rsid w:val="00954D31"/>
     <w:pPr>
       <w:ind w:left="200" w:hanging="200"/>
     </w:pPr>
   </w:style>
-  <w:style w:type="paragraph" w:styleId="Lijstmetafbeeldingen">
+  <w:style w:type="paragraph" w:styleId="TableofFigures">
     <w:name w:val="table of figures"/>
-    <w:basedOn w:val="Standaard"/>
-    <w:next w:val="Standaard"/>
+    <w:basedOn w:val="Normal"/>
+    <w:next w:val="Normal"/>
     <w:rsid w:val="00954D31"/>
     <w:pPr>
       <w:ind w:left="400" w:hanging="400"/>
     </w:pPr>
   </w:style>
-  <w:style w:type="paragraph" w:styleId="Kopbronvermelding">
+  <w:style w:type="paragraph" w:styleId="TOAHeading">
     <w:name w:val="toa heading"/>
-    <w:basedOn w:val="Standaard"/>
-    <w:next w:val="Standaard"/>
+    <w:basedOn w:val="Normal"/>
+    <w:next w:val="Normal"/>
     <w:rsid w:val="00954D31"/>
     <w:pPr>
       <w:spacing w:before="120"/>
@@ -16071,90 +16076,90 @@
       <w:szCs w:val="24"/>
     </w:rPr>
   </w:style>
-  <w:style w:type="paragraph" w:styleId="Inhopg1">
+  <w:style w:type="paragraph" w:styleId="TOC1">
     <w:name w:val="toc 1"/>
-    <w:basedOn w:val="Standaard"/>
-    <w:next w:val="Standaard"/>
+    <w:basedOn w:val="Normal"/>
+    <w:next w:val="Normal"/>
     <w:autoRedefine/>
     <w:rsid w:val="00954D31"/>
     <w:pPr>
       <w:ind w:left="0"/>
     </w:pPr>
   </w:style>
-  <w:style w:type="paragraph" w:styleId="Inhopg2">
+  <w:style w:type="paragraph" w:styleId="TOC2">
     <w:name w:val="toc 2"/>
-    <w:basedOn w:val="Standaard"/>
-    <w:next w:val="Standaard"/>
+    <w:basedOn w:val="Normal"/>
+    <w:next w:val="Normal"/>
     <w:autoRedefine/>
     <w:rsid w:val="00954D31"/>
     <w:pPr>
       <w:ind w:left="200"/>
     </w:pPr>
   </w:style>
-  <w:style w:type="paragraph" w:styleId="Inhopg3">
+  <w:style w:type="paragraph" w:styleId="TOC3">
     <w:name w:val="toc 3"/>
-    <w:basedOn w:val="Standaard"/>
-    <w:next w:val="Standaard"/>
+    <w:basedOn w:val="Normal"/>
+    <w:next w:val="Normal"/>
     <w:autoRedefine/>
     <w:rsid w:val="00954D31"/>
     <w:pPr>
       <w:ind w:left="400"/>
     </w:pPr>
   </w:style>
-  <w:style w:type="paragraph" w:styleId="Inhopg4">
+  <w:style w:type="paragraph" w:styleId="TOC4">
     <w:name w:val="toc 4"/>
-    <w:basedOn w:val="Standaard"/>
-    <w:next w:val="Standaard"/>
+    <w:basedOn w:val="Normal"/>
+    <w:next w:val="Normal"/>
     <w:autoRedefine/>
     <w:rsid w:val="00954D31"/>
     <w:pPr>
       <w:ind w:left="600"/>
     </w:pPr>
   </w:style>
-  <w:style w:type="paragraph" w:styleId="Inhopg5">
+  <w:style w:type="paragraph" w:styleId="TOC5">
     <w:name w:val="toc 5"/>
-    <w:basedOn w:val="Standaard"/>
-    <w:next w:val="Standaard"/>
+    <w:basedOn w:val="Normal"/>
+    <w:next w:val="Normal"/>
     <w:autoRedefine/>
     <w:rsid w:val="00954D31"/>
     <w:pPr>
       <w:ind w:left="800"/>
     </w:pPr>
   </w:style>
-  <w:style w:type="paragraph" w:styleId="Inhopg6">
+  <w:style w:type="paragraph" w:styleId="TOC6">
     <w:name w:val="toc 6"/>
-    <w:basedOn w:val="Standaard"/>
-    <w:next w:val="Standaard"/>
+    <w:basedOn w:val="Normal"/>
+    <w:next w:val="Normal"/>
     <w:autoRedefine/>
     <w:rsid w:val="00954D31"/>
     <w:pPr>
       <w:ind w:left="1000"/>
     </w:pPr>
   </w:style>
-  <w:style w:type="paragraph" w:styleId="Inhopg7">
+  <w:style w:type="paragraph" w:styleId="TOC7">
     <w:name w:val="toc 7"/>
-    <w:basedOn w:val="Standaard"/>
-    <w:next w:val="Standaard"/>
+    <w:basedOn w:val="Normal"/>
+    <w:next w:val="Normal"/>
     <w:autoRedefine/>
     <w:rsid w:val="00954D31"/>
     <w:pPr>
       <w:ind w:left="1200"/>
     </w:pPr>
   </w:style>
-  <w:style w:type="paragraph" w:styleId="Inhopg8">
+  <w:style w:type="paragraph" w:styleId="TOC8">
     <w:name w:val="toc 8"/>
-    <w:basedOn w:val="Standaard"/>
-    <w:next w:val="Standaard"/>
+    <w:basedOn w:val="Normal"/>
+    <w:next w:val="Normal"/>
     <w:autoRedefine/>
     <w:rsid w:val="00954D31"/>
     <w:pPr>
       <w:ind w:left="1400"/>
     </w:pPr>
   </w:style>
-  <w:style w:type="paragraph" w:styleId="Inhopg9">
+  <w:style w:type="paragraph" w:styleId="TOC9">
     <w:name w:val="toc 9"/>
-    <w:basedOn w:val="Standaard"/>
-    <w:next w:val="Standaard"/>
+    <w:basedOn w:val="Normal"/>
+    <w:next w:val="Normal"/>
     <w:autoRedefine/>
     <w:rsid w:val="00954D31"/>
     <w:pPr>
@@ -16163,7 +16168,7 @@
   </w:style>
   <w:style w:type="paragraph" w:customStyle="1" w:styleId="Spacing">
     <w:name w:val="Spacing"/>
-    <w:basedOn w:val="Standaard"/>
+    <w:basedOn w:val="Normal"/>
     <w:link w:val="SpacingChar"/>
     <w:rsid w:val="00954D31"/>
     <w:rPr>
@@ -16172,7 +16177,7 @@
   </w:style>
   <w:style w:type="paragraph" w:customStyle="1" w:styleId="Code">
     <w:name w:val="Code"/>
-    <w:basedOn w:val="Standaard"/>
+    <w:basedOn w:val="Normal"/>
     <w:link w:val="CodeChar"/>
     <w:rsid w:val="00220B81"/>
     <w:rPr>
@@ -16189,9 +16194,9 @@
       <w:lang w:val="en-US" w:eastAsia="en-US" w:bidi="ar-SA"/>
     </w:rPr>
   </w:style>
-  <w:style w:type="character" w:customStyle="1" w:styleId="Kop1Char">
-    <w:name w:val="Kop 1 Char"/>
-    <w:link w:val="Kop1"/>
+  <w:style w:type="character" w:customStyle="1" w:styleId="Heading1Char">
+    <w:name w:val="Heading 1 Char"/>
+    <w:link w:val="Heading1"/>
     <w:rsid w:val="00744B2C"/>
     <w:rPr>
       <w:rFonts w:ascii="Verdana" w:hAnsi="Verdana"/>
@@ -16203,10 +16208,10 @@
       <w:szCs w:val="36"/>
     </w:rPr>
   </w:style>
-  <w:style w:type="paragraph" w:styleId="Voettekst">
+  <w:style w:type="paragraph" w:styleId="Footer">
     <w:name w:val="footer"/>
-    <w:basedOn w:val="Standaard"/>
-    <w:link w:val="VoettekstChar"/>
+    <w:basedOn w:val="Normal"/>
+    <w:link w:val="FooterChar"/>
     <w:rsid w:val="00BD3E07"/>
     <w:pPr>
       <w:tabs>
@@ -16216,9 +16221,9 @@
       <w:ind w:left="0"/>
     </w:pPr>
   </w:style>
-  <w:style w:type="character" w:customStyle="1" w:styleId="VoettekstChar">
-    <w:name w:val="Voettekst Char"/>
-    <w:link w:val="Voettekst"/>
+  <w:style w:type="character" w:customStyle="1" w:styleId="FooterChar">
+    <w:name w:val="Footer Char"/>
+    <w:link w:val="Footer"/>
     <w:rsid w:val="00BD3E07"/>
     <w:rPr>
       <w:rFonts w:ascii="Tahoma" w:hAnsi="Tahoma"/>
@@ -16227,7 +16232,7 @@
   </w:style>
   <w:style w:type="paragraph" w:customStyle="1" w:styleId="AlineaSeparator">
     <w:name w:val="Alinea Separator"/>
-    <w:basedOn w:val="Standaard"/>
+    <w:basedOn w:val="Normal"/>
     <w:rsid w:val="00BD3E07"/>
     <w:pPr>
       <w:ind w:left="0"/>
@@ -16245,10 +16250,10 @@
       <w:sz w:val="20"/>
     </w:rPr>
   </w:style>
-  <w:style w:type="character" w:customStyle="1" w:styleId="Kop4Char">
-    <w:name w:val="Kop 4 Char"/>
-    <w:basedOn w:val="Standaardalinea-lettertype"/>
-    <w:link w:val="Kop4"/>
+  <w:style w:type="character" w:customStyle="1" w:styleId="Heading4Char">
+    <w:name w:val="Heading 4 Char"/>
+    <w:basedOn w:val="DefaultParagraphFont"/>
+    <w:link w:val="Heading4"/>
     <w:uiPriority w:val="9"/>
     <w:rsid w:val="009A3025"/>
     <w:rPr>
@@ -16268,10 +16273,10 @@
       <w:szCs w:val="26"/>
     </w:rPr>
   </w:style>
-  <w:style w:type="character" w:customStyle="1" w:styleId="Kop5Char">
-    <w:name w:val="Kop 5 Char"/>
-    <w:basedOn w:val="Standaardalinea-lettertype"/>
-    <w:link w:val="Kop5"/>
+  <w:style w:type="character" w:customStyle="1" w:styleId="Heading5Char">
+    <w:name w:val="Heading 5 Char"/>
+    <w:basedOn w:val="DefaultParagraphFont"/>
+    <w:link w:val="Heading5"/>
     <w:uiPriority w:val="9"/>
     <w:rsid w:val="009A3025"/>
     <w:rPr>
